--- a/assets/download/resume_Anshay1.docx
+++ b/assets/download/resume_Anshay1.docx
@@ -1,13 +1,12 @@
 
 <file path=word/document.xml><?xml version="1.0" encoding="utf-8"?>
-<w:document xmlns:o="urn:schemas-microsoft-com:office:office" xmlns:r="http://schemas.openxmlformats.org/officeDocument/2006/relationships" xmlns:v="urn:schemas-microsoft-com:vml" xmlns:w="http://schemas.openxmlformats.org/wordprocessingml/2006/main" xmlns:w10="urn:schemas-microsoft-com:office:word" xmlns:wp="http://schemas.openxmlformats.org/drawingml/2006/wordprocessingDrawing" xmlns:wps="http://schemas.microsoft.com/office/word/2010/wordprocessingShape" xmlns:wpg="http://schemas.microsoft.com/office/word/2010/wordprocessingGroup" xmlns:mc="http://schemas.openxmlformats.org/markup-compatibility/2006" xmlns:wp14="http://schemas.microsoft.com/office/word/2010/wordprocessingDrawing" xmlns:w14="http://schemas.microsoft.com/office/word/2010/wordml" mc:Ignorable="w14 wp14">
+<w:document xmlns:o="urn:schemas-microsoft-com:office:office" xmlns:r="http://schemas.openxmlformats.org/officeDocument/2006/relationships" xmlns:v="urn:schemas-microsoft-com:vml" xmlns:w="http://schemas.openxmlformats.org/wordprocessingml/2006/main" xmlns:w10="urn:schemas-microsoft-com:office:word" xmlns:wp="http://schemas.openxmlformats.org/drawingml/2006/wordprocessingDrawing" xmlns:wps="http://schemas.microsoft.com/office/word/2010/wordprocessingShape" xmlns:wpg="http://schemas.microsoft.com/office/word/2010/wordprocessingGroup" xmlns:mc="http://schemas.openxmlformats.org/markup-compatibility/2006" xmlns:wp14="http://schemas.microsoft.com/office/word/2010/wordprocessingDrawing" xmlns:w14="http://schemas.microsoft.com/office/word/2010/wordml" xmlns:w15="http://schemas.microsoft.com/office/word/2012/wordml" mc:Ignorable="w14 wp14 w15">
   <w:body>
     <w:p>
       <w:pPr>
         <w:pStyle w:val="NoSpacing"/>
         <w:rPr>
           <w:rFonts w:ascii="Times New Roman" w:hAnsi="Times New Roman" w:cs="Times New Roman"/>
-          <w:b/>
           <w:b/>
           <w:sz w:val="36"/>
         </w:rPr>
@@ -26,7 +25,7 @@
         <w:sectPr>
           <w:type w:val="nextPage"/>
           <w:pgSz w:w="12240" w:h="15840"/>
-          <w:pgMar w:left="1440" w:right="1440" w:header="0" w:top="1440" w:footer="0" w:bottom="1440" w:gutter="0"/>
+          <w:pgMar w:left="1440" w:right="1440" w:gutter="0" w:header="0" w:top="1440" w:footer="0" w:bottom="1440"/>
           <w:pgNumType w:fmt="decimal"/>
           <w:formProt w:val="false"/>
           <w:textDirection w:val="lrTb"/>
@@ -132,31 +131,6 @@
           <w:t>https://anshay.github.io/projects</w:t>
         </w:r>
       </w:hyperlink>
-    </w:p>
-    <w:p>
-      <w:pPr>
-        <w:pStyle w:val="NoSpacing"/>
-        <w:rPr>
-          <w:rFonts w:ascii="Times New Roman" w:hAnsi="Times New Roman" w:cs="Times New Roman"/>
-          <w:sz w:val="18"/>
-        </w:rPr>
-      </w:pPr>
-      <w:r>
-        <w:rPr>
-          <w:sz w:val="20"/>
-        </w:rPr>
-        <w:t xml:space="preserve">Certificates:  </w:t>
-      </w:r>
-      <w:hyperlink r:id="rId5">
-        <w:r>
-          <w:rPr>
-            <w:rStyle w:val="InternetLink"/>
-            <w:rFonts w:cs="Times New Roman" w:ascii="Times New Roman" w:hAnsi="Times New Roman"/>
-            <w:sz w:val="18"/>
-          </w:rPr>
-          <w:t>https://anshay.github.io/certificates</w:t>
-        </w:r>
-      </w:hyperlink>
       <w:r>
         <w:rPr>
           <w:rFonts w:cs="Times New Roman" w:ascii="Times New Roman" w:hAnsi="Times New Roman"/>
@@ -191,7 +165,7 @@
           <w:sz w:val="18"/>
         </w:rPr>
       </w:pPr>
-      <w:hyperlink r:id="rId6">
+      <w:hyperlink r:id="rId5">
         <w:r>
           <w:rPr>
             <w:rStyle w:val="InternetLink"/>
@@ -263,7 +237,7 @@
         <w:sectPr>
           <w:type w:val="continuous"/>
           <w:pgSz w:w="12240" w:h="15840"/>
-          <w:pgMar w:left="1440" w:right="1440" w:header="0" w:top="1440" w:footer="0" w:bottom="1440" w:gutter="0"/>
+          <w:pgMar w:left="1440" w:right="1440" w:gutter="0" w:header="0" w:top="1440" w:footer="0" w:bottom="1440"/>
           <w:cols w:num="2" w:equalWidth="false" w:sep="false">
             <w:col w:w="5759" w:space="720"/>
             <w:col w:w="2880"/>
@@ -298,7 +272,7 @@
                       <wps:spPr>
                         <a:xfrm>
                           <a:off x="0" y="0"/>
-                          <a:ext cx="5954400" cy="23400"/>
+                          <a:ext cx="5955120" cy="24120"/>
                         </a:xfrm>
                         <a:prstGeom prst="rect">
                           <a:avLst/>
@@ -325,7 +299,7 @@
           </mc:Choice>
           <mc:Fallback>
             <w:pict>
-              <v:rect id="shape_0" ID="Shape1" path="m0,0l-2147483645,0l-2147483645,-2147483646l0,-2147483646xe" fillcolor="black" stroked="f" style="position:absolute;margin-left:0pt;margin-top:-1.9pt;width:468.8pt;height:1.8pt;mso-wrap-style:none;v-text-anchor:middle;mso-position-vertical:top">
+              <v:rect id="shape_0" ID="Shape1" path="m0,0l-2147483645,0l-2147483645,-2147483646l0,-2147483646xe" fillcolor="black" stroked="f" o:allowincell="f" style="position:absolute;margin-left:0pt;margin-top:-1.95pt;width:468.85pt;height:1.85pt;mso-wrap-style:none;v-text-anchor:middle;mso-position-vertical:top">
                 <v:fill o:detectmouseclick="t" type="solid" color2="white"/>
                 <v:stroke color="#3465a4" joinstyle="round" endcap="flat"/>
                 <w10:wrap type="square"/>
@@ -334,21 +308,6 @@
           </mc:Fallback>
         </mc:AlternateContent>
       </w:r>
-    </w:p>
-    <w:p>
-      <w:pPr>
-        <w:pStyle w:val="NoSpacing"/>
-        <w:rPr>
-          <w:rFonts w:ascii="Times New Roman" w:hAnsi="Times New Roman" w:eastAsia="Calibri" w:cs="Times New Roman" w:eastAsiaTheme="minorHAnsi"/>
-          <w:b/>
-          <w:b/>
-          <w:color w:val="auto"/>
-          <w:kern w:val="0"/>
-          <w:sz w:val="24"/>
-          <w:szCs w:val="22"/>
-          <w:lang w:val="en-US" w:eastAsia="en-US" w:bidi="ar-SA"/>
-        </w:rPr>
-      </w:pPr>
       <w:r>
         <w:rPr>
           <w:rFonts w:eastAsia="Calibri" w:cs="Times New Roman" w:ascii="Times New Roman" w:hAnsi="Times New Roman" w:eastAsiaTheme="minorHAnsi"/>
@@ -366,8 +325,22 @@
       <w:pPr>
         <w:pStyle w:val="NoSpacing"/>
         <w:rPr>
+          <w:sz w:val="12"/>
+          <w:szCs w:val="12"/>
+        </w:rPr>
+      </w:pPr>
+      <w:r>
+        <w:rPr>
+          <w:sz w:val="12"/>
+          <w:szCs w:val="12"/>
+        </w:rPr>
+      </w:r>
+    </w:p>
+    <w:p>
+      <w:pPr>
+        <w:pStyle w:val="NoSpacing"/>
+        <w:rPr>
           <w:rFonts w:ascii="Times New Roman" w:hAnsi="Times New Roman" w:eastAsia="Calibri" w:cs="Times New Roman" w:eastAsiaTheme="minorHAnsi"/>
-          <w:b/>
           <w:b/>
           <w:color w:val="auto"/>
           <w:kern w:val="0"/>
@@ -386,7 +359,7 @@
           <w:szCs w:val="22"/>
           <w:lang w:val="en-US" w:eastAsia="en-US" w:bidi="ar-SA"/>
         </w:rPr>
-        <w:t>Calpion</w:t>
+        <w:t>Qualcomm</w:t>
       </w:r>
     </w:p>
     <w:p>
@@ -406,7 +379,7 @@
           <w:sz w:val="20"/>
           <w:szCs w:val="21"/>
         </w:rPr>
-        <w:t xml:space="preserve">Lead Software Engineer | Bangalore | </w:t>
+        <w:t xml:space="preserve">Senior Lead Software Engineer | Hyderabad | </w:t>
       </w:r>
       <w:r>
         <w:rPr>
@@ -417,7 +390,7 @@
           <w:szCs w:val="21"/>
           <w:lang w:val="en-US" w:eastAsia="en-US" w:bidi="ar-SA"/>
         </w:rPr>
-        <w:t>Sep</w:t>
+        <w:t>April</w:t>
       </w:r>
       <w:r>
         <w:rPr>
@@ -426,7 +399,7 @@
           <w:sz w:val="20"/>
           <w:szCs w:val="21"/>
         </w:rPr>
-        <w:t xml:space="preserve"> 2022 – </w:t>
+        <w:t xml:space="preserve"> 2023 – </w:t>
       </w:r>
       <w:r>
         <w:rPr>
@@ -437,7 +410,7 @@
           <w:szCs w:val="21"/>
           <w:lang w:val="en-US" w:eastAsia="en-US" w:bidi="ar-SA"/>
         </w:rPr>
-        <w:t>April 2022</w:t>
+        <w:t>present</w:t>
       </w:r>
     </w:p>
     <w:p>
@@ -448,38 +421,24 @@
           <w:numId w:val="2"/>
         </w:numPr>
         <w:rPr>
-          <w:rFonts w:ascii="Times New Roman" w:hAnsi="Times New Roman" w:cs="Times New Roman"/>
-          <w:szCs w:val="21"/>
-          <w:highlight w:val="white"/>
-        </w:rPr>
-      </w:pPr>
-      <w:r>
-        <w:rPr>
-          <w:rFonts w:cs="Times New Roman" w:ascii="Times New Roman" w:hAnsi="Times New Roman"/>
+          <w:rFonts w:ascii="Times New Roman" w:hAnsi="Times New Roman" w:eastAsia="Calibri" w:cs="Times New Roman"/>
+          <w:kern w:val="0"/>
+          <w:sz w:val="22"/>
           <w:szCs w:val="21"/>
           <w:shd w:fill="FFFFFF" w:val="clear"/>
-        </w:rPr>
-        <w:t xml:space="preserve">Image </w:t>
-      </w:r>
+          <w:lang w:val="en-US" w:eastAsia="en-US" w:bidi="ar-SA"/>
+        </w:rPr>
+      </w:pPr>
       <w:r>
         <w:rPr>
           <w:rFonts w:eastAsia="Calibri" w:cs="Times New Roman" w:ascii="Times New Roman" w:hAnsi="Times New Roman"/>
-          <w:color w:val="000000"/>
           <w:kern w:val="0"/>
           <w:sz w:val="22"/>
           <w:szCs w:val="21"/>
           <w:shd w:fill="FFFFFF" w:val="clear"/>
           <w:lang w:val="en-US" w:eastAsia="en-US" w:bidi="ar-SA"/>
         </w:rPr>
-        <w:t>segmentation of carotid and vertebral arteries in 3D volume</w:t>
-      </w:r>
-      <w:r>
-        <w:rPr>
-          <w:rFonts w:cs="Times New Roman" w:ascii="Times New Roman" w:hAnsi="Times New Roman"/>
-          <w:szCs w:val="21"/>
-          <w:shd w:fill="FFFFFF" w:val="clear"/>
-        </w:rPr>
-        <w:t xml:space="preserve"> of CT scan images</w:t>
+        <w:t>Flicker correction on GPU using openGL</w:t>
       </w:r>
     </w:p>
     <w:p>
@@ -490,18 +449,24 @@
           <w:numId w:val="2"/>
         </w:numPr>
         <w:rPr>
-          <w:rFonts w:ascii="Times New Roman" w:hAnsi="Times New Roman" w:cs="Times New Roman"/>
-          <w:szCs w:val="21"/>
-          <w:highlight w:val="white"/>
-        </w:rPr>
-      </w:pPr>
-      <w:r>
-        <w:rPr>
-          <w:rFonts w:cs="Times New Roman" w:ascii="Times New Roman" w:hAnsi="Times New Roman"/>
+          <w:rFonts w:ascii="Times New Roman" w:hAnsi="Times New Roman" w:eastAsia="Calibri" w:cs="Times New Roman"/>
+          <w:kern w:val="0"/>
+          <w:sz w:val="22"/>
           <w:szCs w:val="21"/>
           <w:shd w:fill="FFFFFF" w:val="clear"/>
-        </w:rPr>
-        <w:t xml:space="preserve">Designed Deep learning CNN models to predict mutations of amino acids in a protein chain </w:t>
+          <w:lang w:val="en-US" w:eastAsia="en-US" w:bidi="ar-SA"/>
+        </w:rPr>
+      </w:pPr>
+      <w:r>
+        <w:rPr>
+          <w:rFonts w:eastAsia="Calibri" w:cs="Times New Roman" w:ascii="Times New Roman" w:hAnsi="Times New Roman"/>
+          <w:kern w:val="0"/>
+          <w:sz w:val="22"/>
+          <w:szCs w:val="21"/>
+          <w:shd w:fill="FFFFFF" w:val="clear"/>
+          <w:lang w:val="en-US" w:eastAsia="en-US" w:bidi="ar-SA"/>
+        </w:rPr>
+        <w:t>Designing HDR flow for upcoming Premium Tier chips</w:t>
       </w:r>
     </w:p>
     <w:p>
@@ -512,6 +477,126 @@
           <w:numId w:val="2"/>
         </w:numPr>
         <w:rPr>
+          <w:rFonts w:ascii="Times New Roman" w:hAnsi="Times New Roman" w:eastAsia="Calibri" w:cs="Times New Roman"/>
+          <w:kern w:val="0"/>
+          <w:sz w:val="22"/>
+          <w:szCs w:val="21"/>
+          <w:shd w:fill="FFFFFF" w:val="clear"/>
+          <w:lang w:val="en-US" w:eastAsia="en-US" w:bidi="ar-SA"/>
+        </w:rPr>
+      </w:pPr>
+      <w:r>
+        <w:rPr>
+          <w:rFonts w:eastAsia="Calibri" w:cs="Times New Roman" w:ascii="Times New Roman" w:hAnsi="Times New Roman"/>
+          <w:kern w:val="0"/>
+          <w:sz w:val="22"/>
+          <w:szCs w:val="21"/>
+          <w:shd w:fill="FFFFFF" w:val="clear"/>
+          <w:lang w:val="en-US" w:eastAsia="en-US" w:bidi="ar-SA"/>
+        </w:rPr>
+        <w:t>End-to-end DL based HDR</w:t>
+      </w:r>
+    </w:p>
+    <w:p>
+      <w:pPr>
+        <w:pStyle w:val="NoSpacing"/>
+        <w:rPr>
+          <w:sz w:val="12"/>
+          <w:szCs w:val="12"/>
+        </w:rPr>
+      </w:pPr>
+      <w:r>
+        <w:rPr>
+          <w:sz w:val="12"/>
+          <w:szCs w:val="12"/>
+        </w:rPr>
+      </w:r>
+    </w:p>
+    <w:p>
+      <w:pPr>
+        <w:pStyle w:val="NoSpacing"/>
+        <w:rPr>
+          <w:rFonts w:ascii="Times New Roman" w:hAnsi="Times New Roman" w:eastAsia="Calibri" w:cs="Times New Roman" w:eastAsiaTheme="minorHAnsi"/>
+          <w:b/>
+          <w:color w:val="auto"/>
+          <w:kern w:val="0"/>
+          <w:sz w:val="22"/>
+          <w:szCs w:val="22"/>
+          <w:lang w:val="en-US" w:eastAsia="en-US" w:bidi="ar-SA"/>
+        </w:rPr>
+      </w:pPr>
+      <w:r>
+        <w:rPr>
+          <w:rFonts w:eastAsia="Calibri" w:cs="Times New Roman" w:ascii="Times New Roman" w:hAnsi="Times New Roman" w:eastAsiaTheme="minorHAnsi"/>
+          <w:b/>
+          <w:color w:val="auto"/>
+          <w:kern w:val="0"/>
+          <w:sz w:val="22"/>
+          <w:szCs w:val="22"/>
+          <w:lang w:val="en-US" w:eastAsia="en-US" w:bidi="ar-SA"/>
+        </w:rPr>
+        <w:t>Calpion</w:t>
+      </w:r>
+    </w:p>
+    <w:p>
+      <w:pPr>
+        <w:pStyle w:val="NoSpacing"/>
+        <w:rPr>
+          <w:rFonts w:ascii="Times New Roman" w:hAnsi="Times New Roman" w:eastAsia="Times New Roman" w:cs="Times New Roman"/>
+          <w:color w:val="767171" w:themeColor="background2" w:themeShade="80"/>
+          <w:sz w:val="20"/>
+          <w:szCs w:val="21"/>
+        </w:rPr>
+      </w:pPr>
+      <w:r>
+        <w:rPr>
+          <w:rFonts w:eastAsia="Times New Roman" w:cs="Times New Roman" w:ascii="Times New Roman" w:hAnsi="Times New Roman"/>
+          <w:color w:val="767171" w:themeColor="background2" w:themeShade="80"/>
+          <w:sz w:val="20"/>
+          <w:szCs w:val="21"/>
+        </w:rPr>
+        <w:t xml:space="preserve">Lead Software Engineer | Bangalore | </w:t>
+      </w:r>
+      <w:r>
+        <w:rPr>
+          <w:rFonts w:eastAsia="Times New Roman" w:cs="Times New Roman" w:ascii="Times New Roman" w:hAnsi="Times New Roman"/>
+          <w:color w:val="767171" w:themeColor="background2" w:themeShade="80"/>
+          <w:kern w:val="0"/>
+          <w:sz w:val="20"/>
+          <w:szCs w:val="21"/>
+          <w:lang w:val="en-US" w:eastAsia="en-US" w:bidi="ar-SA"/>
+        </w:rPr>
+        <w:t>Sep</w:t>
+      </w:r>
+      <w:r>
+        <w:rPr>
+          <w:rFonts w:eastAsia="Times New Roman" w:cs="Times New Roman" w:ascii="Times New Roman" w:hAnsi="Times New Roman"/>
+          <w:color w:val="767171" w:themeColor="background2" w:themeShade="80"/>
+          <w:sz w:val="20"/>
+          <w:szCs w:val="21"/>
+        </w:rPr>
+        <w:t xml:space="preserve"> 2022 – </w:t>
+      </w:r>
+      <w:r>
+        <w:rPr>
+          <w:rFonts w:eastAsia="Times New Roman" w:cs="Times New Roman" w:ascii="Times New Roman" w:hAnsi="Times New Roman"/>
+          <w:color w:val="767171" w:themeColor="background2" w:themeShade="80"/>
+          <w:kern w:val="0"/>
+          <w:sz w:val="20"/>
+          <w:szCs w:val="21"/>
+          <w:lang w:val="en-US" w:eastAsia="en-US" w:bidi="ar-SA"/>
+        </w:rPr>
+        <w:t>April 2023</w:t>
+      </w:r>
+    </w:p>
+    <w:p>
+      <w:pPr>
+        <w:pStyle w:val="NoSpacing"/>
+        <w:numPr>
+          <w:ilvl w:val="0"/>
+          <w:numId w:val="2"/>
+        </w:numPr>
+        <w:rPr>
           <w:rFonts w:ascii="Times New Roman" w:hAnsi="Times New Roman" w:cs="Times New Roman"/>
           <w:szCs w:val="21"/>
           <w:highlight w:val="white"/>
@@ -523,12 +608,36 @@
           <w:szCs w:val="21"/>
           <w:shd w:fill="FFFFFF" w:val="clear"/>
         </w:rPr>
-        <w:t>Refactored existing code and achieved 30-50% speedup on complete pipeline on AWS</w:t>
-      </w:r>
-    </w:p>
-    <w:p>
-      <w:pPr>
-        <w:pStyle w:val="NoSpacing"/>
+        <w:t xml:space="preserve">Image </w:t>
+      </w:r>
+      <w:r>
+        <w:rPr>
+          <w:rFonts w:eastAsia="Calibri" w:cs="Times New Roman" w:ascii="Times New Roman" w:hAnsi="Times New Roman"/>
+          <w:color w:val="000000"/>
+          <w:kern w:val="0"/>
+          <w:sz w:val="22"/>
+          <w:szCs w:val="21"/>
+          <w:shd w:fill="FFFFFF" w:val="clear"/>
+          <w:lang w:val="en-US" w:eastAsia="en-US" w:bidi="ar-SA"/>
+        </w:rPr>
+        <w:t>segmentation of carotid and vertebral arteries in 3D volume</w:t>
+      </w:r>
+      <w:r>
+        <w:rPr>
+          <w:rFonts w:cs="Times New Roman" w:ascii="Times New Roman" w:hAnsi="Times New Roman"/>
+          <w:szCs w:val="21"/>
+          <w:shd w:fill="FFFFFF" w:val="clear"/>
+        </w:rPr>
+        <w:t xml:space="preserve"> of CT scan images</w:t>
+      </w:r>
+    </w:p>
+    <w:p>
+      <w:pPr>
+        <w:pStyle w:val="NoSpacing"/>
+        <w:numPr>
+          <w:ilvl w:val="0"/>
+          <w:numId w:val="2"/>
+        </w:numPr>
         <w:rPr>
           <w:rFonts w:ascii="Times New Roman" w:hAnsi="Times New Roman" w:cs="Times New Roman"/>
           <w:szCs w:val="21"/>
@@ -536,15 +645,72 @@
         </w:rPr>
       </w:pPr>
       <w:r>
-        <w:rPr/>
-      </w:r>
-    </w:p>
-    <w:p>
-      <w:pPr>
-        <w:pStyle w:val="NoSpacing"/>
+        <w:rPr>
+          <w:rFonts w:cs="Times New Roman" w:ascii="Times New Roman" w:hAnsi="Times New Roman"/>
+          <w:szCs w:val="21"/>
+          <w:shd w:fill="FFFFFF" w:val="clear"/>
+        </w:rPr>
+        <w:t xml:space="preserve">Designed Deep learning CNN models to predict mutations of amino acids in a protein chain </w:t>
+      </w:r>
+    </w:p>
+    <w:p>
+      <w:pPr>
+        <w:pStyle w:val="NoSpacing"/>
+        <w:numPr>
+          <w:ilvl w:val="0"/>
+          <w:numId w:val="2"/>
+        </w:numPr>
         <w:rPr>
           <w:rFonts w:ascii="Times New Roman" w:hAnsi="Times New Roman" w:cs="Times New Roman"/>
-          <w:b/>
+          <w:szCs w:val="21"/>
+          <w:highlight w:val="white"/>
+        </w:rPr>
+      </w:pPr>
+      <w:r>
+        <w:rPr>
+          <w:rFonts w:cs="Times New Roman" w:ascii="Times New Roman" w:hAnsi="Times New Roman"/>
+          <w:szCs w:val="21"/>
+          <w:shd w:fill="FFFFFF" w:val="clear"/>
+        </w:rPr>
+        <w:t>A</w:t>
+      </w:r>
+      <w:r>
+        <w:rPr>
+          <w:rFonts w:cs="Times New Roman" w:ascii="Times New Roman" w:hAnsi="Times New Roman"/>
+          <w:szCs w:val="21"/>
+          <w:shd w:fill="FFFFFF" w:val="clear"/>
+        </w:rPr>
+        <w:t xml:space="preserve">chieved 30-50% speedup </w:t>
+      </w:r>
+      <w:r>
+        <w:rPr>
+          <w:rFonts w:cs="Times New Roman" w:ascii="Times New Roman" w:hAnsi="Times New Roman"/>
+          <w:szCs w:val="21"/>
+          <w:shd w:fill="FFFFFF" w:val="clear"/>
+        </w:rPr>
+        <w:t>by improving code algo and implementation</w:t>
+      </w:r>
+    </w:p>
+    <w:p>
+      <w:pPr>
+        <w:pStyle w:val="NoSpacing"/>
+        <w:rPr>
+          <w:sz w:val="12"/>
+          <w:szCs w:val="12"/>
+        </w:rPr>
+      </w:pPr>
+      <w:r>
+        <w:rPr>
+          <w:sz w:val="12"/>
+          <w:szCs w:val="12"/>
+        </w:rPr>
+      </w:r>
+    </w:p>
+    <w:p>
+      <w:pPr>
+        <w:pStyle w:val="NoSpacing"/>
+        <w:rPr>
+          <w:rFonts w:ascii="Times New Roman" w:hAnsi="Times New Roman" w:cs="Times New Roman"/>
           <w:b/>
         </w:rPr>
       </w:pPr>
@@ -784,14 +950,14 @@
         </w:numPr>
         <w:ind w:left="0" w:hanging="0"/>
         <w:rPr>
-          <w:sz w:val="6"/>
-          <w:szCs w:val="21"/>
-        </w:rPr>
-      </w:pPr>
-      <w:r>
-        <w:rPr>
-          <w:sz w:val="6"/>
-          <w:szCs w:val="21"/>
+          <w:sz w:val="12"/>
+          <w:szCs w:val="12"/>
+        </w:rPr>
+      </w:pPr>
+      <w:r>
+        <w:rPr>
+          <w:sz w:val="12"/>
+          <w:szCs w:val="12"/>
         </w:rPr>
       </w:r>
     </w:p>
@@ -853,6 +1019,29 @@
           <w:lang w:val="en-US" w:eastAsia="en-US" w:bidi="ar-SA"/>
         </w:rPr>
         <w:t>present</w:t>
+      </w:r>
+    </w:p>
+    <w:p>
+      <w:pPr>
+        <w:pStyle w:val="NoSpacing"/>
+        <w:numPr>
+          <w:ilvl w:val="0"/>
+          <w:numId w:val="0"/>
+        </w:numPr>
+        <w:ind w:left="360" w:hanging="0"/>
+        <w:rPr/>
+      </w:pPr>
+      <w:r>
+        <w:rPr>
+          <w:rFonts w:eastAsia="Calibri" w:cs="Times New Roman" w:ascii="Times New Roman" w:hAnsi="Times New Roman"/>
+          <w:color w:val="000000"/>
+          <w:kern w:val="0"/>
+          <w:sz w:val="22"/>
+          <w:szCs w:val="21"/>
+          <w:shd w:fill="FFFFFF" w:val="clear"/>
+          <w:lang w:val="en-US" w:eastAsia="en-US" w:bidi="ar-SA"/>
+        </w:rPr>
+        <w:t>Xern comes from Xerneas meaning life. Xern AI, utilizes the state of the art AI to help improve the quality of life. With this vision, it was launched with developing Brain Computer Interfacing for elders to help them control robotic supports with their brain waves. It also embarked in making the entertainment content accessible around the world at the same time in the local languages.</w:t>
       </w:r>
     </w:p>
     <w:p>
@@ -864,6 +1053,21 @@
         </w:numPr>
         <w:rPr/>
       </w:pPr>
+      <w:hyperlink r:id="rId6">
+        <w:r>
+          <w:rPr>
+            <w:rStyle w:val="InternetLink"/>
+            <w:rFonts w:eastAsia="Calibri" w:cs="Times New Roman" w:ascii="Times New Roman" w:hAnsi="Times New Roman"/>
+            <w:color w:val="000000"/>
+            <w:kern w:val="0"/>
+            <w:sz w:val="22"/>
+            <w:szCs w:val="21"/>
+            <w:shd w:fill="FFFFFF" w:val="clear"/>
+            <w:lang w:val="en-US" w:eastAsia="en-US" w:bidi="ar-SA"/>
+          </w:rPr>
+          <w:t>Eevolve</w:t>
+        </w:r>
+      </w:hyperlink>
       <w:r>
         <w:rPr>
           <w:rFonts w:eastAsia="Calibri" w:cs="Times New Roman" w:ascii="Times New Roman" w:hAnsi="Times New Roman"/>
@@ -874,61 +1078,7 @@
           <w:shd w:fill="FFFFFF" w:val="clear"/>
           <w:lang w:val="en-US" w:eastAsia="en-US" w:bidi="ar-SA"/>
         </w:rPr>
-        <w:t>Brain Computer Interfacing and Deep Learning stealth projects</w:t>
-      </w:r>
-    </w:p>
-    <w:p>
-      <w:pPr>
-        <w:pStyle w:val="NoSpacing"/>
-        <w:rPr>
-          <w:rFonts w:ascii="Times New Roman" w:hAnsi="Times New Roman" w:eastAsia="Calibri" w:cs="Times New Roman"/>
-          <w:color w:val="auto"/>
-          <w:kern w:val="0"/>
-          <w:sz w:val="22"/>
-          <w:szCs w:val="21"/>
-          <w:shd w:fill="FFFFFF" w:val="clear"/>
-          <w:lang w:val="en-US" w:eastAsia="en-US" w:bidi="ar-SA"/>
-        </w:rPr>
-      </w:pPr>
-      <w:r>
-        <w:rPr/>
-      </w:r>
-    </w:p>
-    <w:p>
-      <w:pPr>
-        <w:pStyle w:val="NoSpacing"/>
-        <w:rPr>
-          <w:rFonts w:ascii="Times New Roman" w:hAnsi="Times New Roman" w:cs="Times New Roman"/>
-          <w:b/>
-          <w:b/>
-        </w:rPr>
-      </w:pPr>
-      <w:r>
-        <w:rPr>
-          <w:rFonts w:cs="Times New Roman" w:ascii="Times New Roman" w:hAnsi="Times New Roman"/>
-          <w:b/>
-        </w:rPr>
-        <w:t>Nvidia Graphics</w:t>
-      </w:r>
-    </w:p>
-    <w:p>
-      <w:pPr>
-        <w:pStyle w:val="NoSpacing"/>
-        <w:rPr>
-          <w:rFonts w:ascii="Times New Roman" w:hAnsi="Times New Roman" w:eastAsia="Times New Roman" w:cs="Times New Roman"/>
-          <w:color w:val="767171" w:themeColor="background2" w:themeShade="80"/>
-          <w:sz w:val="20"/>
-          <w:szCs w:val="21"/>
-        </w:rPr>
-      </w:pPr>
-      <w:r>
-        <w:rPr>
-          <w:rFonts w:eastAsia="Times New Roman" w:cs="Times New Roman" w:ascii="Times New Roman" w:hAnsi="Times New Roman"/>
-          <w:color w:val="767171" w:themeColor="background2" w:themeShade="80"/>
-          <w:sz w:val="20"/>
-          <w:szCs w:val="21"/>
-        </w:rPr>
-        <w:t>System Software Engineer | Pune | July 2017 – July 2018</w:t>
+        <w:t xml:space="preserve"> -- A 2048 Android game with flavour of Eevee and its evolutions developed in flutter.</w:t>
       </w:r>
     </w:p>
     <w:p>
@@ -938,18 +1088,34 @@
           <w:ilvl w:val="0"/>
           <w:numId w:val="2"/>
         </w:numPr>
-        <w:rPr>
-          <w:rFonts w:ascii="Times New Roman" w:hAnsi="Times New Roman" w:eastAsia="Times New Roman" w:cs="Times New Roman"/>
-          <w:szCs w:val="21"/>
-        </w:rPr>
-      </w:pPr>
-      <w:r>
-        <w:rPr>
-          <w:rFonts w:cs="Times New Roman" w:ascii="Times New Roman" w:hAnsi="Times New Roman"/>
+        <w:rPr/>
+      </w:pPr>
+      <w:hyperlink r:id="rId7">
+        <w:r>
+          <w:rPr>
+            <w:rStyle w:val="InternetLink"/>
+            <w:rFonts w:eastAsia="Calibri" w:cs="Times New Roman" w:ascii="Times New Roman" w:hAnsi="Times New Roman"/>
+            <w:color w:val="000000"/>
+            <w:kern w:val="0"/>
+            <w:sz w:val="22"/>
+            <w:szCs w:val="21"/>
+            <w:shd w:fill="FFFFFF" w:val="clear"/>
+            <w:lang w:val="en-US" w:eastAsia="en-US" w:bidi="ar-SA"/>
+          </w:rPr>
+          <w:t>BCBR</w:t>
+        </w:r>
+      </w:hyperlink>
+      <w:r>
+        <w:rPr>
+          <w:rFonts w:eastAsia="Calibri" w:cs="Times New Roman" w:ascii="Times New Roman" w:hAnsi="Times New Roman"/>
+          <w:color w:val="000000"/>
+          <w:kern w:val="0"/>
+          <w:sz w:val="22"/>
           <w:szCs w:val="21"/>
           <w:shd w:fill="FFFFFF" w:val="clear"/>
-        </w:rPr>
-        <w:t>Developed features on Tegra platform; debugging and fixing issues in the Camera Imaging pipeline and overall improvement of Imaging software stack</w:t>
+          <w:lang w:val="en-US" w:eastAsia="en-US" w:bidi="ar-SA"/>
+        </w:rPr>
+        <w:t xml:space="preserve"> -- An Android app developed in flutter for BCBR (Basic course in biomedical research) exam preparation.</w:t>
       </w:r>
     </w:p>
     <w:p>
@@ -959,18 +1125,19 @@
           <w:ilvl w:val="0"/>
           <w:numId w:val="2"/>
         </w:numPr>
-        <w:rPr>
-          <w:rFonts w:ascii="Times New Roman" w:hAnsi="Times New Roman" w:eastAsia="Times New Roman" w:cs="Times New Roman"/>
-          <w:szCs w:val="21"/>
-        </w:rPr>
-      </w:pPr>
-      <w:r>
-        <w:rPr>
-          <w:rFonts w:cs="Times New Roman" w:ascii="Times New Roman" w:hAnsi="Times New Roman"/>
+        <w:rPr/>
+      </w:pPr>
+      <w:r>
+        <w:rPr>
+          <w:rFonts w:eastAsia="Calibri" w:cs="Times New Roman" w:ascii="Times New Roman" w:hAnsi="Times New Roman"/>
+          <w:color w:val="000000"/>
+          <w:kern w:val="0"/>
+          <w:sz w:val="22"/>
           <w:szCs w:val="21"/>
           <w:shd w:fill="FFFFFF" w:val="clear"/>
-        </w:rPr>
-        <w:t>Delivered more than 10 critical bug fixes on camera stack including lens shading, Cuda Histogram, etc. which helped in timely delivery of the products</w:t>
+          <w:lang w:val="en-US" w:eastAsia="en-US" w:bidi="ar-SA"/>
+        </w:rPr>
+        <w:t>Autodub – Developing a software that can automatically dub a video in any language and perform lip syncing.</w:t>
       </w:r>
     </w:p>
     <w:p>
@@ -978,20 +1145,35 @@
         <w:pStyle w:val="NoSpacing"/>
         <w:numPr>
           <w:ilvl w:val="0"/>
-          <w:numId w:val="0"/>
+          <w:numId w:val="2"/>
         </w:numPr>
-        <w:ind w:left="0" w:hanging="0"/>
-        <w:rPr>
-          <w:rFonts w:ascii="Times New Roman" w:hAnsi="Times New Roman" w:eastAsia="Times New Roman" w:cs="Times New Roman"/>
-          <w:sz w:val="6"/>
-          <w:szCs w:val="21"/>
-        </w:rPr>
-      </w:pPr>
-      <w:r>
-        <w:rPr>
-          <w:rFonts w:eastAsia="Times New Roman" w:cs="Times New Roman" w:ascii="Times New Roman" w:hAnsi="Times New Roman"/>
-          <w:sz w:val="6"/>
-          <w:szCs w:val="21"/>
+        <w:rPr/>
+      </w:pPr>
+      <w:r>
+        <w:rPr>
+          <w:rFonts w:eastAsia="Calibri" w:cs="Times New Roman" w:ascii="Times New Roman" w:hAnsi="Times New Roman"/>
+          <w:color w:val="000000"/>
+          <w:kern w:val="0"/>
+          <w:sz w:val="22"/>
+          <w:szCs w:val="21"/>
+          <w:shd w:fill="FFFFFF" w:val="clear"/>
+          <w:lang w:val="en-US" w:eastAsia="en-US" w:bidi="ar-SA"/>
+        </w:rPr>
+        <w:t xml:space="preserve">Brain Computer Interfacing – Analyzed and classified brain EEG signals captured non-invasively from the scalp using g-tec EEG-cap to perform actions controlled by the brain signals. Signals were epoched and trained using a deep neural network. </w:t>
+      </w:r>
+    </w:p>
+    <w:p>
+      <w:pPr>
+        <w:pStyle w:val="NoSpacing"/>
+        <w:rPr>
+          <w:sz w:val="12"/>
+          <w:szCs w:val="12"/>
+        </w:rPr>
+      </w:pPr>
+      <w:r>
+        <w:rPr>
+          <w:sz w:val="12"/>
+          <w:szCs w:val="12"/>
         </w:rPr>
       </w:r>
     </w:p>
@@ -1001,6 +1183,117 @@
         <w:rPr>
           <w:rFonts w:ascii="Times New Roman" w:hAnsi="Times New Roman" w:cs="Times New Roman"/>
           <w:b/>
+        </w:rPr>
+      </w:pPr>
+      <w:r>
+        <w:rPr>
+          <w:rFonts w:cs="Times New Roman" w:ascii="Times New Roman" w:hAnsi="Times New Roman"/>
+          <w:b/>
+        </w:rPr>
+        <w:t>Nvidia Graphics</w:t>
+      </w:r>
+    </w:p>
+    <w:p>
+      <w:pPr>
+        <w:pStyle w:val="NoSpacing"/>
+        <w:rPr>
+          <w:rFonts w:ascii="Times New Roman" w:hAnsi="Times New Roman" w:eastAsia="Times New Roman" w:cs="Times New Roman"/>
+          <w:color w:val="767171" w:themeColor="background2" w:themeShade="80"/>
+          <w:sz w:val="20"/>
+          <w:szCs w:val="21"/>
+        </w:rPr>
+      </w:pPr>
+      <w:r>
+        <w:rPr>
+          <w:rFonts w:eastAsia="Times New Roman" w:cs="Times New Roman" w:ascii="Times New Roman" w:hAnsi="Times New Roman"/>
+          <w:color w:val="767171" w:themeColor="background2" w:themeShade="80"/>
+          <w:sz w:val="20"/>
+          <w:szCs w:val="21"/>
+        </w:rPr>
+        <w:t>System Software Engineer | Pune | July 2017 – July 2018</w:t>
+      </w:r>
+    </w:p>
+    <w:p>
+      <w:pPr>
+        <w:pStyle w:val="NoSpacing"/>
+        <w:numPr>
+          <w:ilvl w:val="0"/>
+          <w:numId w:val="2"/>
+        </w:numPr>
+        <w:rPr>
+          <w:rFonts w:ascii="Times New Roman" w:hAnsi="Times New Roman" w:eastAsia="Times New Roman" w:cs="Times New Roman"/>
+          <w:szCs w:val="21"/>
+        </w:rPr>
+      </w:pPr>
+      <w:r>
+        <w:rPr>
+          <w:rFonts w:cs="Times New Roman" w:ascii="Times New Roman" w:hAnsi="Times New Roman"/>
+          <w:szCs w:val="21"/>
+          <w:shd w:fill="FFFFFF" w:val="clear"/>
+        </w:rPr>
+        <w:t>Developed features on Tegra platform; debugging and fixing issues in the Camera Imaging pipeline and overall improvement of Imaging software stack</w:t>
+      </w:r>
+    </w:p>
+    <w:p>
+      <w:pPr>
+        <w:pStyle w:val="NoSpacing"/>
+        <w:numPr>
+          <w:ilvl w:val="0"/>
+          <w:numId w:val="2"/>
+        </w:numPr>
+        <w:rPr>
+          <w:rFonts w:ascii="Times New Roman" w:hAnsi="Times New Roman" w:eastAsia="Times New Roman" w:cs="Times New Roman"/>
+          <w:szCs w:val="21"/>
+        </w:rPr>
+      </w:pPr>
+      <w:r>
+        <w:rPr>
+          <w:rFonts w:cs="Times New Roman" w:ascii="Times New Roman" w:hAnsi="Times New Roman"/>
+          <w:szCs w:val="21"/>
+          <w:shd w:fill="FFFFFF" w:val="clear"/>
+        </w:rPr>
+        <w:t>Delivered more than 10 critical bug fixes on camera stack including lens shading, Cuda Histogram, etc. which helped in timely delivery of the products</w:t>
+      </w:r>
+    </w:p>
+    <w:p>
+      <w:pPr>
+        <w:pStyle w:val="NoSpacing"/>
+        <w:rPr>
+          <w:rFonts w:ascii="Times New Roman" w:hAnsi="Times New Roman" w:eastAsia="Times New Roman" w:cs="Times New Roman"/>
+          <w:szCs w:val="21"/>
+        </w:rPr>
+      </w:pPr>
+      <w:r>
+        <w:rPr>
+          <w:rFonts w:eastAsia="Times New Roman" w:cs="Times New Roman" w:ascii="Times New Roman" w:hAnsi="Times New Roman"/>
+          <w:szCs w:val="21"/>
+        </w:rPr>
+      </w:r>
+    </w:p>
+    <w:p>
+      <w:pPr>
+        <w:pStyle w:val="NoSpacing"/>
+        <w:rPr>
+          <w:rFonts w:ascii="Times New Roman" w:hAnsi="Times New Roman" w:cs="Times New Roman"/>
+          <w:b/>
+          <w:szCs w:val="21"/>
+          <w:highlight w:val="white"/>
+        </w:rPr>
+      </w:pPr>
+      <w:r>
+        <w:rPr>
+          <w:rFonts w:cs="Times New Roman" w:ascii="Times New Roman" w:hAnsi="Times New Roman"/>
+          <w:b/>
+          <w:szCs w:val="21"/>
+          <w:highlight w:val="white"/>
+        </w:rPr>
+      </w:r>
+    </w:p>
+    <w:p>
+      <w:pPr>
+        <w:pStyle w:val="NoSpacing"/>
+        <w:rPr>
+          <w:rFonts w:ascii="Times New Roman" w:hAnsi="Times New Roman" w:cs="Times New Roman"/>
           <w:b/>
           <w:szCs w:val="21"/>
           <w:highlight w:val="white"/>
@@ -1102,8 +1395,22 @@
       <w:pPr>
         <w:pStyle w:val="NoSpacing"/>
         <w:rPr>
+          <w:sz w:val="12"/>
+          <w:szCs w:val="12"/>
+        </w:rPr>
+      </w:pPr>
+      <w:r>
+        <w:rPr>
+          <w:sz w:val="12"/>
+          <w:szCs w:val="12"/>
+        </w:rPr>
+      </w:r>
+    </w:p>
+    <w:p>
+      <w:pPr>
+        <w:pStyle w:val="NoSpacing"/>
+        <w:rPr>
           <w:rFonts w:ascii="Times New Roman" w:hAnsi="Times New Roman" w:eastAsia="Times New Roman" w:cs="Times New Roman"/>
-          <w:b/>
           <w:b/>
           <w:szCs w:val="21"/>
         </w:rPr>
@@ -1156,17 +1463,12 @@
           <w:szCs w:val="21"/>
           <w:shd w:fill="FFFFFF" w:val="clear"/>
         </w:rPr>
-        <w:t xml:space="preserve">Worked on Operation and Maintenance of Grids and learned about towers, cables, SCADA panels, Smart grids and components of a grid </w:t>
-      </w:r>
-    </w:p>
-    <w:p>
-      <w:pPr>
-        <w:pStyle w:val="NoSpacing"/>
-        <w:numPr>
-          <w:ilvl w:val="0"/>
-          <w:numId w:val="0"/>
-        </w:numPr>
-        <w:ind w:left="360" w:hanging="0"/>
+        <w:t>Worked on Operation and Maintenance of Grids and learned about towers, cables, SCADA panels, Smart grids and components of a grid</w:t>
+      </w:r>
+    </w:p>
+    <w:p>
+      <w:pPr>
+        <w:pStyle w:val="NoSpacing"/>
         <w:rPr>
           <w:rFonts w:ascii="Times New Roman" w:hAnsi="Times New Roman" w:eastAsia="Times New Roman" w:cs="Times New Roman"/>
           <w:sz w:val="20"/>
@@ -1206,7 +1508,7 @@
         <w:sectPr>
           <w:type w:val="continuous"/>
           <w:pgSz w:w="12240" w:h="15840"/>
-          <w:pgMar w:left="1440" w:right="1440" w:header="0" w:top="1440" w:footer="0" w:bottom="1440" w:gutter="0"/>
+          <w:pgMar w:left="1440" w:right="1440" w:gutter="0" w:header="0" w:top="1440" w:footer="0" w:bottom="1440"/>
           <w:formProt w:val="false"/>
           <w:textDirection w:val="lrTb"/>
           <w:docGrid w:type="default" w:linePitch="600" w:charSpace="40960"/>
@@ -1233,14 +1535,28 @@
           <w:rFonts w:eastAsia="Times New Roman" w:cs="Times New Roman" w:ascii="Times New Roman" w:hAnsi="Times New Roman"/>
           <w:szCs w:val="21"/>
         </w:rPr>
-        <w:t>CT, MRI, DICOM,</w:t>
-      </w:r>
-      <w:r>
-        <w:rPr>
-          <w:rFonts w:eastAsia="Times New Roman" w:cs="Times New Roman" w:ascii="Times New Roman" w:hAnsi="Times New Roman"/>
-          <w:szCs w:val="21"/>
-        </w:rPr>
-        <w:t xml:space="preserve"> ROS, MATLAB, 3D Modeling (Blender), CMake, OpenCV, PostgreSQL, Qt, Arduino, Coppeliasim(V-rep), Git, OpenVibe, KiCAD</w:t>
+        <w:t>Flutter,</w:t>
+      </w:r>
+      <w:r>
+        <w:rPr>
+          <w:rFonts w:eastAsia="Times New Roman" w:cs="Times New Roman" w:ascii="Times New Roman" w:hAnsi="Times New Roman"/>
+          <w:szCs w:val="21"/>
+        </w:rPr>
+        <w:t xml:space="preserve"> CT, MRI, DICOM, 3D Modeling (Blender), CMake, OpenCV, PostgreSQL, </w:t>
+      </w:r>
+      <w:r>
+        <w:rPr>
+          <w:rFonts w:eastAsia="Times New Roman" w:cs="Times New Roman" w:ascii="Times New Roman" w:hAnsi="Times New Roman"/>
+          <w:szCs w:val="21"/>
+        </w:rPr>
+        <w:t>Qt</w:t>
+      </w:r>
+      <w:r>
+        <w:rPr>
+          <w:rFonts w:eastAsia="Times New Roman" w:cs="Times New Roman" w:ascii="Times New Roman" w:hAnsi="Times New Roman"/>
+          <w:szCs w:val="21"/>
+        </w:rPr>
+        <w:t>, Arduino, Git</w:t>
       </w:r>
       <w:bookmarkStart w:id="0" w:name="_GoBack"/>
       <w:bookmarkEnd w:id="0"/>
@@ -1249,7 +1565,7 @@
           <w:rFonts w:eastAsia="Times New Roman" w:cs="Times New Roman" w:ascii="Times New Roman" w:hAnsi="Times New Roman"/>
           <w:szCs w:val="21"/>
         </w:rPr>
-        <w:t>, Kotlin (Android Studio), CVAT, Unity</w:t>
+        <w:t>, CVAT,</w:t>
       </w:r>
     </w:p>
     <w:p>
@@ -1261,7 +1577,10 @@
         </w:rPr>
       </w:pPr>
       <w:r>
-        <w:rPr/>
+        <w:rPr>
+          <w:rFonts w:eastAsia="Times New Roman" w:cs="Times New Roman" w:ascii="Times New Roman" w:hAnsi="Times New Roman"/>
+          <w:szCs w:val="21"/>
+        </w:rPr>
       </w:r>
     </w:p>
     <w:p>
@@ -1287,7 +1606,7 @@
                       <wps:spPr>
                         <a:xfrm>
                           <a:off x="0" y="0"/>
-                          <a:ext cx="5954400" cy="23400"/>
+                          <a:ext cx="5955120" cy="24120"/>
                         </a:xfrm>
                         <a:prstGeom prst="rect">
                           <a:avLst/>
@@ -1314,7 +1633,7 @@
           </mc:Choice>
           <mc:Fallback>
             <w:pict>
-              <v:rect id="shape_0" ID="Shape2" path="m0,0l-2147483645,0l-2147483645,-2147483646l0,-2147483646xe" fillcolor="black" stroked="f" style="position:absolute;margin-left:0pt;margin-top:-1.9pt;width:468.8pt;height:1.8pt;mso-wrap-style:none;v-text-anchor:middle;mso-position-vertical:top">
+              <v:rect id="shape_0" ID="Shape2" path="m0,0l-2147483645,0l-2147483645,-2147483646l0,-2147483646xe" fillcolor="black" stroked="f" o:allowincell="f" style="position:absolute;margin-left:0pt;margin-top:-1.95pt;width:468.85pt;height:1.85pt;mso-wrap-style:none;v-text-anchor:middle;mso-position-vertical:top">
                 <v:fill o:detectmouseclick="t" type="solid" color2="white"/>
                 <v:stroke color="#3465a4" joinstyle="round" endcap="flat"/>
                 <w10:wrap type="square"/>
@@ -1330,7 +1649,6 @@
         <w:rPr>
           <w:rFonts w:ascii="Times New Roman" w:hAnsi="Times New Roman" w:eastAsia="Times New Roman" w:cs="Times New Roman"/>
           <w:b/>
-          <w:b/>
           <w:sz w:val="24"/>
           <w:szCs w:val="21"/>
         </w:rPr>
@@ -1350,7 +1668,7 @@
         <w:sectPr>
           <w:type w:val="continuous"/>
           <w:pgSz w:w="12240" w:h="15840"/>
-          <w:pgMar w:left="1440" w:right="1440" w:header="0" w:top="1440" w:footer="0" w:bottom="1440" w:gutter="0"/>
+          <w:pgMar w:left="1440" w:right="1440" w:gutter="0" w:header="0" w:top="1440" w:footer="0" w:bottom="1440"/>
           <w:formProt w:val="false"/>
           <w:textDirection w:val="lrTb"/>
           <w:docGrid w:type="default" w:linePitch="600" w:charSpace="40960"/>
@@ -1498,7 +1816,6 @@
         <w:rPr>
           <w:rFonts w:ascii="Times New Roman" w:hAnsi="Times New Roman" w:cs="Times New Roman"/>
           <w:b/>
-          <w:b/>
           <w:szCs w:val="21"/>
           <w:highlight w:val="white"/>
         </w:rPr>
@@ -1719,7 +2036,7 @@
         <w:sectPr>
           <w:type w:val="continuous"/>
           <w:pgSz w:w="12240" w:h="15840"/>
-          <w:pgMar w:left="1440" w:right="1440" w:header="0" w:top="1440" w:footer="0" w:bottom="1440" w:gutter="0"/>
+          <w:pgMar w:left="1440" w:right="1440" w:gutter="0" w:header="0" w:top="1440" w:footer="0" w:bottom="1440"/>
           <w:cols w:num="2" w:space="288" w:equalWidth="true" w:sep="true"/>
           <w:formProt w:val="false"/>
           <w:textDirection w:val="lrTb"/>
@@ -1750,7 +2067,7 @@
                       <wps:spPr>
                         <a:xfrm>
                           <a:off x="0" y="0"/>
-                          <a:ext cx="5954400" cy="23400"/>
+                          <a:ext cx="5955120" cy="24120"/>
                         </a:xfrm>
                         <a:prstGeom prst="rect">
                           <a:avLst/>
@@ -1777,7 +2094,7 @@
           </mc:Choice>
           <mc:Fallback>
             <w:pict>
-              <v:rect id="shape_0" ID="Shape3" path="m0,0l-2147483645,0l-2147483645,-2147483646l0,-2147483646xe" fillcolor="black" stroked="f" style="position:absolute;margin-left:0pt;margin-top:-1.9pt;width:468.8pt;height:1.8pt;mso-wrap-style:none;v-text-anchor:middle;mso-position-vertical:top">
+              <v:rect id="shape_0" ID="Shape3" path="m0,0l-2147483645,0l-2147483645,-2147483646l0,-2147483646xe" fillcolor="black" stroked="f" o:allowincell="f" style="position:absolute;margin-left:0pt;margin-top:-1.95pt;width:468.85pt;height:1.85pt;mso-wrap-style:none;v-text-anchor:middle;mso-position-vertical:top">
                 <v:fill o:detectmouseclick="t" type="solid" color2="white"/>
                 <v:stroke color="#3465a4" joinstyle="round" endcap="flat"/>
                 <w10:wrap type="square"/>
@@ -1793,7 +2110,6 @@
         <w:rPr>
           <w:rFonts w:ascii="Times New Roman" w:hAnsi="Times New Roman" w:eastAsia="Times New Roman" w:cs="Times New Roman"/>
           <w:b/>
-          <w:b/>
           <w:sz w:val="24"/>
           <w:szCs w:val="21"/>
         </w:rPr>
@@ -1813,12 +2129,25 @@
         <w:sectPr>
           <w:type w:val="continuous"/>
           <w:pgSz w:w="12240" w:h="15840"/>
-          <w:pgMar w:left="1440" w:right="1440" w:header="0" w:top="1440" w:footer="0" w:bottom="1440" w:gutter="0"/>
+          <w:pgMar w:left="1440" w:right="1440" w:gutter="0" w:header="0" w:top="1440" w:footer="0" w:bottom="1440"/>
           <w:formProt w:val="false"/>
           <w:textDirection w:val="lrTb"/>
           <w:docGrid w:type="default" w:linePitch="600" w:charSpace="40960"/>
         </w:sectPr>
       </w:pPr>
+    </w:p>
+    <w:p>
+      <w:pPr>
+        <w:pStyle w:val="NoSpacing"/>
+        <w:rPr>
+          <w:rFonts w:ascii="Times New Roman" w:hAnsi="Times New Roman" w:eastAsia="Times New Roman" w:cs="Times New Roman"/>
+          <w:b/>
+          <w:szCs w:val="21"/>
+        </w:rPr>
+      </w:pPr>
+      <w:r>
+        <w:rPr/>
+      </w:r>
     </w:p>
     <w:p>
       <w:pPr>
@@ -1898,6 +2227,17 @@
         <w:rPr>
           <w:rFonts w:ascii="Times New Roman" w:hAnsi="Times New Roman" w:eastAsia="Times New Roman" w:cs="Times New Roman"/>
           <w:b w:val="false"/>
+          <w:bCs w:val="false"/>
+          <w:color w:val="auto"/>
+          <w:kern w:val="0"/>
+          <w:sz w:val="20"/>
+          <w:szCs w:val="21"/>
+          <w:lang w:val="en-US" w:eastAsia="en-US" w:bidi="ar-SA"/>
+        </w:rPr>
+      </w:pPr>
+      <w:r>
+        <w:rPr>
+          <w:rFonts w:eastAsia="Times New Roman" w:cs="Times New Roman" w:ascii="Times New Roman" w:hAnsi="Times New Roman"/>
           <w:b w:val="false"/>
           <w:bCs w:val="false"/>
           <w:color w:val="auto"/>
@@ -1906,10 +2246,19 @@
           <w:szCs w:val="21"/>
           <w:lang w:val="en-US" w:eastAsia="en-US" w:bidi="ar-SA"/>
         </w:rPr>
-      </w:pPr>
-      <w:r>
-        <w:rPr>
-          <w:rFonts w:eastAsia="Times New Roman" w:cs="Times New Roman" w:ascii="Times New Roman" w:hAnsi="Times New Roman"/>
+      </w:r>
+    </w:p>
+    <w:p>
+      <w:pPr>
+        <w:pStyle w:val="NoSpacing"/>
+        <w:widowControl/>
+        <w:suppressAutoHyphens w:val="true"/>
+        <w:bidi w:val="0"/>
+        <w:spacing w:before="0" w:after="0"/>
+        <w:ind w:left="0" w:right="0" w:hanging="0"/>
+        <w:jc w:val="left"/>
+        <w:rPr>
+          <w:rFonts w:ascii="Times New Roman" w:hAnsi="Times New Roman" w:eastAsia="Times New Roman" w:cs="Times New Roman"/>
           <w:b w:val="false"/>
           <w:bCs w:val="false"/>
           <w:color w:val="auto"/>
@@ -1918,14 +2267,58 @@
           <w:szCs w:val="21"/>
           <w:lang w:val="en-US" w:eastAsia="en-US" w:bidi="ar-SA"/>
         </w:rPr>
-      </w:r>
-    </w:p>
-    <w:p>
-      <w:pPr>
-        <w:pStyle w:val="NoSpacing"/>
+      </w:pPr>
+      <w:r>
+        <w:rPr>
+          <w:rFonts w:eastAsia="Times New Roman" w:cs="Times New Roman" w:ascii="Times New Roman" w:hAnsi="Times New Roman"/>
+          <w:b w:val="false"/>
+          <w:bCs w:val="false"/>
+          <w:color w:val="auto"/>
+          <w:kern w:val="0"/>
+          <w:sz w:val="20"/>
+          <w:szCs w:val="21"/>
+          <w:lang w:val="en-US" w:eastAsia="en-US" w:bidi="ar-SA"/>
+        </w:rPr>
+      </w:r>
+    </w:p>
+    <w:p>
+      <w:pPr>
+        <w:pStyle w:val="NoSpacing"/>
+        <w:widowControl/>
+        <w:suppressAutoHyphens w:val="true"/>
+        <w:bidi w:val="0"/>
+        <w:spacing w:before="0" w:after="0"/>
+        <w:ind w:left="0" w:right="0" w:hanging="0"/>
+        <w:jc w:val="left"/>
         <w:rPr>
           <w:rFonts w:ascii="Times New Roman" w:hAnsi="Times New Roman" w:eastAsia="Times New Roman" w:cs="Times New Roman"/>
-          <w:b/>
+          <w:b w:val="false"/>
+          <w:bCs w:val="false"/>
+          <w:color w:val="auto"/>
+          <w:kern w:val="0"/>
+          <w:sz w:val="20"/>
+          <w:szCs w:val="21"/>
+          <w:lang w:val="en-US" w:eastAsia="en-US" w:bidi="ar-SA"/>
+        </w:rPr>
+      </w:pPr>
+      <w:r>
+        <w:rPr>
+          <w:rFonts w:eastAsia="Times New Roman" w:cs="Times New Roman" w:ascii="Times New Roman" w:hAnsi="Times New Roman"/>
+          <w:b w:val="false"/>
+          <w:bCs w:val="false"/>
+          <w:color w:val="auto"/>
+          <w:kern w:val="0"/>
+          <w:sz w:val="20"/>
+          <w:szCs w:val="21"/>
+          <w:lang w:val="en-US" w:eastAsia="en-US" w:bidi="ar-SA"/>
+        </w:rPr>
+      </w:r>
+    </w:p>
+    <w:p>
+      <w:pPr>
+        <w:pStyle w:val="NoSpacing"/>
+        <w:rPr>
+          <w:rFonts w:ascii="Times New Roman" w:hAnsi="Times New Roman" w:eastAsia="Times New Roman" w:cs="Times New Roman"/>
           <w:b/>
           <w:szCs w:val="21"/>
         </w:rPr>
@@ -2028,47 +2421,26 @@
         <w:jc w:val="left"/>
         <w:rPr>
           <w:rFonts w:ascii="Times New Roman" w:hAnsi="Times New Roman" w:eastAsia="Times New Roman" w:cs="Times New Roman"/>
-          <w:szCs w:val="21"/>
-        </w:rPr>
-      </w:pPr>
-      <w:r>
-        <w:rPr>
-          <w:rFonts w:eastAsia="Times New Roman" w:cs="Times New Roman" w:ascii="Times New Roman" w:hAnsi="Times New Roman"/>
-          <w:szCs w:val="21"/>
-        </w:rPr>
-      </w:r>
-    </w:p>
-    <w:p>
-      <w:pPr>
-        <w:pStyle w:val="NoSpacing"/>
-        <w:widowControl/>
-        <w:suppressAutoHyphens w:val="true"/>
-        <w:bidi w:val="0"/>
-        <w:spacing w:before="0" w:after="0"/>
-        <w:ind w:left="0" w:right="0" w:hanging="0"/>
-        <w:jc w:val="left"/>
+          <w:sz w:val="20"/>
+          <w:szCs w:val="21"/>
+        </w:rPr>
+      </w:pPr>
+      <w:r>
+        <w:rPr>
+          <w:rFonts w:eastAsia="Times New Roman" w:cs="Times New Roman" w:ascii="Times New Roman" w:hAnsi="Times New Roman"/>
+          <w:sz w:val="20"/>
+          <w:szCs w:val="21"/>
+        </w:rPr>
+      </w:r>
+    </w:p>
+    <w:p>
+      <w:pPr>
+        <w:pStyle w:val="NoSpacing"/>
         <w:rPr>
           <w:rFonts w:ascii="Times New Roman" w:hAnsi="Times New Roman" w:eastAsia="Times New Roman" w:cs="Times New Roman"/>
-          <w:szCs w:val="21"/>
-        </w:rPr>
-      </w:pPr>
-      <w:r>
-        <w:rPr>
-          <w:rFonts w:eastAsia="Times New Roman" w:cs="Times New Roman" w:ascii="Times New Roman" w:hAnsi="Times New Roman"/>
-          <w:szCs w:val="21"/>
-        </w:rPr>
-      </w:r>
-    </w:p>
-    <w:p>
-      <w:pPr>
-        <w:pStyle w:val="NoSpacing"/>
-        <w:widowControl/>
-        <w:suppressAutoHyphens w:val="true"/>
-        <w:bidi w:val="0"/>
-        <w:spacing w:before="0" w:after="0"/>
-        <w:ind w:left="0" w:right="0" w:hanging="0"/>
-        <w:jc w:val="left"/>
-        <w:rPr/>
+          <w:sz w:val="20"/>
+          <w:szCs w:val="21"/>
+        </w:rPr>
       </w:pPr>
       <w:r>
         <w:rPr>
@@ -2076,7 +2448,7 @@
           <w:b/>
           <w:szCs w:val="21"/>
         </w:rPr>
-        <w:t>Modern Robotics</w:t>
+        <w:t>TensorFlow Developer Professional Certificate</w:t>
       </w:r>
       <w:r>
         <w:rPr>
@@ -2090,29 +2462,19 @@
     <w:p>
       <w:pPr>
         <w:pStyle w:val="NoSpacing"/>
-        <w:widowControl/>
-        <w:suppressAutoHyphens w:val="true"/>
-        <w:bidi w:val="0"/>
-        <w:spacing w:before="0" w:after="0"/>
-        <w:ind w:left="0" w:right="0" w:hanging="0"/>
-        <w:jc w:val="left"/>
-        <w:rPr/>
-      </w:pPr>
-      <w:r>
-        <w:rPr>
-          <w:rFonts w:eastAsia="Times New Roman" w:cs="Times New Roman" w:ascii="Times New Roman" w:hAnsi="Times New Roman"/>
-          <w:sz w:val="20"/>
-          <w:szCs w:val="21"/>
-        </w:rPr>
-        <w:t>Northwestern University</w:t>
-      </w:r>
-      <w:r>
-        <w:rPr>
-          <w:rFonts w:eastAsia="Times New Roman" w:cs="Times New Roman" w:ascii="Times New Roman" w:hAnsi="Times New Roman"/>
-          <w:sz w:val="18"/>
-          <w:szCs w:val="21"/>
-        </w:rPr>
-        <w:t xml:space="preserve"> </w:t>
+        <w:rPr>
+          <w:rFonts w:ascii="Times New Roman" w:hAnsi="Times New Roman" w:eastAsia="Times New Roman" w:cs="Times New Roman"/>
+          <w:sz w:val="20"/>
+          <w:szCs w:val="21"/>
+        </w:rPr>
+      </w:pPr>
+      <w:r>
+        <w:rPr>
+          <w:rFonts w:eastAsia="Times New Roman" w:cs="Times New Roman" w:ascii="Times New Roman" w:hAnsi="Times New Roman"/>
+          <w:sz w:val="20"/>
+          <w:szCs w:val="21"/>
+        </w:rPr>
+        <w:t xml:space="preserve">Deeplearning.ai </w:t>
       </w:r>
       <w:r>
         <w:rPr>
@@ -2121,36 +2483,12 @@
           <w:sz w:val="18"/>
           <w:szCs w:val="21"/>
         </w:rPr>
-        <w:t>(2020-202</w:t>
-      </w:r>
-      <w:r>
-        <w:rPr>
-          <w:rFonts w:eastAsia="Times New Roman" w:cs="Times New Roman" w:ascii="Times New Roman" w:hAnsi="Times New Roman"/>
-          <w:color w:val="767171" w:themeColor="background2" w:themeShade="80"/>
-          <w:sz w:val="18"/>
-          <w:szCs w:val="21"/>
-        </w:rPr>
-        <w:t>3</w:t>
-      </w:r>
-      <w:r>
-        <w:rPr>
-          <w:rFonts w:eastAsia="Times New Roman" w:cs="Times New Roman" w:ascii="Times New Roman" w:hAnsi="Times New Roman"/>
-          <w:color w:val="767171" w:themeColor="background2" w:themeShade="80"/>
-          <w:sz w:val="18"/>
-          <w:szCs w:val="21"/>
-        </w:rPr>
-        <w:t>)</w:t>
-      </w:r>
-    </w:p>
-    <w:p>
-      <w:pPr>
-        <w:pStyle w:val="NoSpacing"/>
-        <w:widowControl/>
-        <w:suppressAutoHyphens w:val="true"/>
-        <w:bidi w:val="0"/>
-        <w:spacing w:before="0" w:after="0"/>
-        <w:ind w:left="0" w:right="0" w:hanging="0"/>
-        <w:jc w:val="left"/>
+        <w:t>(2019-2020)</w:t>
+      </w:r>
+    </w:p>
+    <w:p>
+      <w:pPr>
+        <w:pStyle w:val="NoSpacing"/>
         <w:rPr/>
       </w:pPr>
       <w:r>
@@ -2164,101 +2502,6 @@
           <w:szCs w:val="21"/>
           <w:lang w:val="en-US" w:eastAsia="en-US" w:bidi="ar-SA"/>
         </w:rPr>
-        <w:t>This Specialization provides a rigorous treatment of spatial motion and the dynamics of rigid bodies, employing representations from modern screw theory and the product of exponential formula and to apply these tools to analysis, planning, and control of robot motion.</w:t>
-      </w:r>
-    </w:p>
-    <w:p>
-      <w:pPr>
-        <w:pStyle w:val="NoSpacing"/>
-        <w:widowControl/>
-        <w:suppressAutoHyphens w:val="true"/>
-        <w:bidi w:val="0"/>
-        <w:spacing w:before="0" w:after="0"/>
-        <w:ind w:left="-227" w:right="0" w:hanging="0"/>
-        <w:jc w:val="left"/>
-        <w:rPr>
-          <w:rFonts w:ascii="Times New Roman" w:hAnsi="Times New Roman" w:eastAsia="Times New Roman" w:cs="Times New Roman"/>
-          <w:sz w:val="20"/>
-          <w:szCs w:val="21"/>
-        </w:rPr>
-      </w:pPr>
-      <w:r>
-        <w:rPr>
-          <w:rFonts w:eastAsia="Times New Roman" w:cs="Times New Roman" w:ascii="Times New Roman" w:hAnsi="Times New Roman"/>
-          <w:sz w:val="20"/>
-          <w:szCs w:val="21"/>
-        </w:rPr>
-      </w:r>
-    </w:p>
-    <w:p>
-      <w:pPr>
-        <w:pStyle w:val="NoSpacing"/>
-        <w:rPr>
-          <w:rFonts w:ascii="Times New Roman" w:hAnsi="Times New Roman" w:eastAsia="Times New Roman" w:cs="Times New Roman"/>
-          <w:sz w:val="20"/>
-          <w:szCs w:val="21"/>
-        </w:rPr>
-      </w:pPr>
-      <w:r>
-        <w:rPr>
-          <w:rFonts w:eastAsia="Times New Roman" w:cs="Times New Roman" w:ascii="Times New Roman" w:hAnsi="Times New Roman"/>
-          <w:b/>
-          <w:szCs w:val="21"/>
-        </w:rPr>
-        <w:t>TensorFlow Developer Professional Certificate</w:t>
-      </w:r>
-      <w:r>
-        <w:rPr>
-          <w:rFonts w:eastAsia="Times New Roman" w:cs="Times New Roman" w:ascii="Times New Roman" w:hAnsi="Times New Roman"/>
-          <w:sz w:val="20"/>
-          <w:szCs w:val="21"/>
-        </w:rPr>
-        <w:t xml:space="preserve"> </w:t>
-      </w:r>
-    </w:p>
-    <w:p>
-      <w:pPr>
-        <w:pStyle w:val="NoSpacing"/>
-        <w:rPr>
-          <w:rFonts w:ascii="Times New Roman" w:hAnsi="Times New Roman" w:eastAsia="Times New Roman" w:cs="Times New Roman"/>
-          <w:sz w:val="20"/>
-          <w:szCs w:val="21"/>
-        </w:rPr>
-      </w:pPr>
-      <w:r>
-        <w:rPr>
-          <w:rFonts w:eastAsia="Times New Roman" w:cs="Times New Roman" w:ascii="Times New Roman" w:hAnsi="Times New Roman"/>
-          <w:sz w:val="20"/>
-          <w:szCs w:val="21"/>
-        </w:rPr>
-        <w:t xml:space="preserve">Deeplearning.ai </w:t>
-      </w:r>
-      <w:r>
-        <w:rPr>
-          <w:rFonts w:eastAsia="Times New Roman" w:cs="Times New Roman" w:ascii="Times New Roman" w:hAnsi="Times New Roman"/>
-          <w:color w:val="767171" w:themeColor="background2" w:themeShade="80"/>
-          <w:sz w:val="18"/>
-          <w:szCs w:val="21"/>
-        </w:rPr>
-        <w:t>(2019-2020)</w:t>
-      </w:r>
-    </w:p>
-    <w:p>
-      <w:pPr>
-        <w:pStyle w:val="NoSpacing"/>
-        <w:rPr/>
-      </w:pPr>
-      <w:r>
-        <w:rPr>
-          <w:rFonts w:eastAsia="Times New Roman" w:cs="Times New Roman" w:ascii="Times New Roman" w:hAnsi="Times New Roman"/>
-          <w:b w:val="false"/>
-          <w:bCs w:val="false"/>
-          <w:color w:val="auto"/>
-          <w:kern w:val="0"/>
-          <w:sz w:val="20"/>
-          <w:szCs w:val="21"/>
-          <w:lang w:val="en-US" w:eastAsia="en-US" w:bidi="ar-SA"/>
-        </w:rPr>
         <w:t xml:space="preserve">A grounding to start with TensorFlow, detailing on understanding of loss functions, optimizers, convolutions, LSTM, etc. </w:t>
       </w:r>
     </w:p>
@@ -2282,13 +2525,35 @@
         <w:sectPr>
           <w:type w:val="continuous"/>
           <w:pgSz w:w="12240" w:h="15840"/>
-          <w:pgMar w:left="1440" w:right="1440" w:header="0" w:top="1440" w:footer="0" w:bottom="1440" w:gutter="0"/>
+          <w:pgMar w:left="1440" w:right="1440" w:gutter="0" w:header="0" w:top="1440" w:footer="0" w:bottom="1440"/>
           <w:cols w:num="2" w:space="288" w:equalWidth="true" w:sep="true"/>
           <w:formProt w:val="false"/>
           <w:textDirection w:val="lrTb"/>
           <w:docGrid w:type="default" w:linePitch="600" w:charSpace="40960"/>
         </w:sectPr>
       </w:pPr>
+    </w:p>
+    <w:p>
+      <w:pPr>
+        <w:pStyle w:val="NoSpacing"/>
+        <w:rPr>
+          <w:rFonts w:ascii="Times New Roman" w:hAnsi="Times New Roman" w:cs="Times New Roman"/>
+        </w:rPr>
+      </w:pPr>
+      <w:r>
+        <w:rPr/>
+      </w:r>
+    </w:p>
+    <w:p>
+      <w:pPr>
+        <w:pStyle w:val="NoSpacing"/>
+        <w:rPr>
+          <w:rFonts w:ascii="Times New Roman" w:hAnsi="Times New Roman" w:cs="Times New Roman"/>
+        </w:rPr>
+      </w:pPr>
+      <w:r>
+        <w:rPr/>
+      </w:r>
     </w:p>
     <w:p>
       <w:pPr>
@@ -2313,7 +2578,7 @@
                       <wps:spPr>
                         <a:xfrm>
                           <a:off x="0" y="0"/>
-                          <a:ext cx="5954400" cy="23400"/>
+                          <a:ext cx="5955120" cy="24120"/>
                         </a:xfrm>
                         <a:prstGeom prst="rect">
                           <a:avLst/>
@@ -2340,7 +2605,7 @@
           </mc:Choice>
           <mc:Fallback>
             <w:pict>
-              <v:rect id="shape_0" ID="Shape4" path="m0,0l-2147483645,0l-2147483645,-2147483646l0,-2147483646xe" fillcolor="black" stroked="f" style="position:absolute;margin-left:0pt;margin-top:-1.9pt;width:468.8pt;height:1.8pt;mso-wrap-style:none;v-text-anchor:middle;mso-position-vertical:top">
+              <v:rect id="shape_0" ID="Shape4" path="m0,0l-2147483645,0l-2147483645,-2147483646l0,-2147483646xe" fillcolor="black" stroked="f" o:allowincell="f" style="position:absolute;margin-left:0pt;margin-top:-1.95pt;width:468.85pt;height:1.85pt;mso-wrap-style:none;v-text-anchor:middle;mso-position-vertical:top">
                 <v:fill o:detectmouseclick="t" type="solid" color2="white"/>
                 <v:stroke color="#3465a4" joinstyle="round" endcap="flat"/>
                 <w10:wrap type="square"/>
@@ -2352,10 +2617,21 @@
     </w:p>
     <w:p>
       <w:pPr>
+        <w:sectPr>
+          <w:type w:val="continuous"/>
+          <w:pgSz w:w="12240" w:h="15840"/>
+          <w:pgMar w:left="1440" w:right="1440" w:gutter="0" w:header="0" w:top="1440" w:footer="0" w:bottom="1440"/>
+          <w:formProt w:val="false"/>
+          <w:textDirection w:val="lrTb"/>
+          <w:docGrid w:type="default" w:linePitch="600" w:charSpace="40960"/>
+        </w:sectPr>
+      </w:pPr>
+    </w:p>
+    <w:p>
+      <w:pPr>
         <w:pStyle w:val="NoSpacing"/>
         <w:rPr>
           <w:rFonts w:ascii="Times New Roman" w:hAnsi="Times New Roman" w:eastAsia="Times New Roman" w:cs="Times New Roman"/>
-          <w:b/>
           <w:b/>
           <w:sz w:val="20"/>
           <w:szCs w:val="21"/>
@@ -2430,6 +2706,335 @@
           <w:szCs w:val="21"/>
         </w:rPr>
         <w:t>Organized multiple events at Cognizance 2009 at IIT Roorkee</w:t>
+      </w:r>
+    </w:p>
+    <w:p>
+      <w:pPr>
+        <w:pStyle w:val="NoSpacing"/>
+        <w:numPr>
+          <w:ilvl w:val="0"/>
+          <w:numId w:val="0"/>
+        </w:numPr>
+        <w:ind w:left="0" w:hanging="0"/>
+        <w:rPr>
+          <w:sz w:val="12"/>
+          <w:szCs w:val="12"/>
+        </w:rPr>
+      </w:pPr>
+      <w:r>
+        <w:rPr>
+          <w:sz w:val="12"/>
+          <w:szCs w:val="12"/>
+        </w:rPr>
+      </w:r>
+    </w:p>
+    <w:p>
+      <w:pPr>
+        <w:pStyle w:val="NoSpacing"/>
+        <w:rPr>
+          <w:rFonts w:ascii="Times New Roman" w:hAnsi="Times New Roman" w:eastAsia="Times New Roman" w:cs="Times New Roman"/>
+          <w:b/>
+          <w:sz w:val="20"/>
+          <w:szCs w:val="21"/>
+        </w:rPr>
+      </w:pPr>
+      <w:r>
+        <w:rPr>
+          <w:rFonts w:eastAsia="Times New Roman" w:cs="Times New Roman" w:ascii="Times New Roman" w:hAnsi="Times New Roman"/>
+          <w:b/>
+          <w:sz w:val="24"/>
+          <w:szCs w:val="21"/>
+        </w:rPr>
+        <w:t>ACCOMPLISHMENTS</w:t>
+      </w:r>
+    </w:p>
+    <w:p>
+      <w:pPr>
+        <w:pStyle w:val="NoSpacing"/>
+        <w:numPr>
+          <w:ilvl w:val="0"/>
+          <w:numId w:val="6"/>
+        </w:numPr>
+        <w:rPr>
+          <w:rFonts w:ascii="Times New Roman" w:hAnsi="Times New Roman" w:eastAsia="Times New Roman" w:cs="Times New Roman"/>
+          <w:szCs w:val="21"/>
+        </w:rPr>
+      </w:pPr>
+      <w:r>
+        <w:rPr>
+          <w:rFonts w:eastAsia="Times New Roman" w:cs="Times New Roman" w:ascii="Times New Roman" w:hAnsi="Times New Roman"/>
+          <w:szCs w:val="21"/>
+        </w:rPr>
+        <w:t>GRE Score- 321/340 (170/170 in Quantitative)</w:t>
+      </w:r>
+    </w:p>
+    <w:p>
+      <w:pPr>
+        <w:pStyle w:val="NoSpacing"/>
+        <w:numPr>
+          <w:ilvl w:val="0"/>
+          <w:numId w:val="6"/>
+        </w:numPr>
+        <w:rPr>
+          <w:rFonts w:ascii="Times New Roman" w:hAnsi="Times New Roman" w:eastAsia="Times New Roman" w:cs="Times New Roman"/>
+          <w:szCs w:val="21"/>
+        </w:rPr>
+      </w:pPr>
+      <w:r>
+        <w:rPr>
+          <w:rFonts w:eastAsia="Times New Roman" w:cs="Times New Roman" w:ascii="Times New Roman" w:hAnsi="Times New Roman"/>
+          <w:szCs w:val="21"/>
+        </w:rPr>
+        <w:t>IIT JEE Rank - 3547 (~0.4 million students)</w:t>
+      </w:r>
+    </w:p>
+    <w:p>
+      <w:pPr>
+        <w:pStyle w:val="NoSpacing"/>
+        <w:numPr>
+          <w:ilvl w:val="0"/>
+          <w:numId w:val="6"/>
+        </w:numPr>
+        <w:rPr>
+          <w:rFonts w:ascii="Times New Roman" w:hAnsi="Times New Roman" w:eastAsia="Times New Roman" w:cs="Times New Roman"/>
+          <w:szCs w:val="21"/>
+        </w:rPr>
+      </w:pPr>
+      <w:r>
+        <w:rPr>
+          <w:rFonts w:eastAsia="Times New Roman" w:cs="Times New Roman" w:ascii="Times New Roman" w:hAnsi="Times New Roman"/>
+          <w:szCs w:val="21"/>
+        </w:rPr>
+        <w:t>GATE Rank - 423 (99.998 percentile) in Electronics and Communication</w:t>
+      </w:r>
+    </w:p>
+    <w:p>
+      <w:pPr>
+        <w:pStyle w:val="NoSpacing"/>
+        <w:numPr>
+          <w:ilvl w:val="0"/>
+          <w:numId w:val="6"/>
+        </w:numPr>
+        <w:rPr>
+          <w:rFonts w:ascii="Times New Roman" w:hAnsi="Times New Roman" w:eastAsia="Times New Roman" w:cs="Times New Roman"/>
+          <w:szCs w:val="21"/>
+        </w:rPr>
+      </w:pPr>
+      <w:r>
+        <w:rPr>
+          <w:rFonts w:eastAsia="Times New Roman" w:cs="Times New Roman" w:ascii="Times New Roman" w:hAnsi="Times New Roman"/>
+          <w:szCs w:val="21"/>
+        </w:rPr>
+        <w:t>Among top 0.1% students of India in XII board exams (AISSCE) in Mathematics (100%) and Computer (99%)</w:t>
+      </w:r>
+    </w:p>
+    <w:p>
+      <w:pPr>
+        <w:sectPr>
+          <w:type w:val="continuous"/>
+          <w:pgSz w:w="12240" w:h="15840"/>
+          <w:pgMar w:left="1440" w:right="1440" w:gutter="0" w:header="0" w:top="1440" w:footer="0" w:bottom="1440"/>
+          <w:cols w:num="2" w:space="0" w:equalWidth="true" w:sep="false"/>
+          <w:formProt w:val="false"/>
+          <w:textDirection w:val="lrTb"/>
+          <w:docGrid w:type="default" w:linePitch="600" w:charSpace="40960"/>
+        </w:sectPr>
+      </w:pPr>
+    </w:p>
+    <w:p>
+      <w:pPr>
+        <w:pStyle w:val="NoSpacing"/>
+        <w:numPr>
+          <w:ilvl w:val="0"/>
+          <w:numId w:val="0"/>
+        </w:numPr>
+        <w:ind w:left="0" w:hanging="0"/>
+        <w:rPr>
+          <w:sz w:val="12"/>
+          <w:szCs w:val="12"/>
+        </w:rPr>
+      </w:pPr>
+      <w:r>
+        <w:rPr>
+          <w:sz w:val="12"/>
+          <w:szCs w:val="12"/>
+        </w:rPr>
+      </w:r>
+    </w:p>
+    <w:p>
+      <w:pPr>
+        <w:pStyle w:val="NoSpacing"/>
+        <w:rPr>
+          <w:rFonts w:ascii="Times New Roman" w:hAnsi="Times New Roman" w:eastAsia="Times New Roman" w:cs="Times New Roman"/>
+          <w:b/>
+          <w:sz w:val="20"/>
+          <w:szCs w:val="21"/>
+        </w:rPr>
+      </w:pPr>
+      <w:r>
+        <w:rPr>
+          <w:rFonts w:eastAsia="Times New Roman" w:cs="Times New Roman" w:ascii="Times New Roman" w:hAnsi="Times New Roman"/>
+          <w:b/>
+          <w:sz w:val="24"/>
+          <w:szCs w:val="21"/>
+        </w:rPr>
+        <w:t>PSYCHOMETRICS</w:t>
+      </w:r>
+    </w:p>
+    <w:p>
+      <w:pPr>
+        <w:pStyle w:val="NoSpacing"/>
+        <w:numPr>
+          <w:ilvl w:val="0"/>
+          <w:numId w:val="8"/>
+        </w:numPr>
+        <w:rPr>
+          <w:rFonts w:ascii="Times New Roman" w:hAnsi="Times New Roman" w:eastAsia="Times New Roman" w:cs="Times New Roman"/>
+          <w:szCs w:val="21"/>
+        </w:rPr>
+      </w:pPr>
+      <w:r>
+        <w:rPr>
+          <w:rFonts w:eastAsia="Times New Roman" w:cs="Times New Roman" w:ascii="Times New Roman" w:hAnsi="Times New Roman"/>
+          <w:szCs w:val="21"/>
+        </w:rPr>
+        <w:t xml:space="preserve">MBTI </w:t>
+      </w:r>
+      <w:r>
+        <w:rPr>
+          <w:rFonts w:eastAsia="Times New Roman" w:cs="Times New Roman" w:ascii="Times New Roman" w:hAnsi="Times New Roman"/>
+          <w:b/>
+          <w:bCs/>
+          <w:szCs w:val="21"/>
+        </w:rPr>
+        <w:t>INTJ-T</w:t>
+      </w:r>
+      <w:r>
+        <w:rPr>
+          <w:rFonts w:eastAsia="Times New Roman" w:cs="Times New Roman" w:ascii="Times New Roman" w:hAnsi="Times New Roman"/>
+          <w:szCs w:val="21"/>
+        </w:rPr>
+        <w:t>: The Architect, Analyst, Constant Improvement</w:t>
+      </w:r>
+    </w:p>
+    <w:p>
+      <w:pPr>
+        <w:pStyle w:val="NoSpacing"/>
+        <w:numPr>
+          <w:ilvl w:val="0"/>
+          <w:numId w:val="8"/>
+        </w:numPr>
+        <w:rPr>
+          <w:rFonts w:ascii="Times New Roman" w:hAnsi="Times New Roman" w:eastAsia="Times New Roman" w:cs="Times New Roman"/>
+          <w:szCs w:val="21"/>
+        </w:rPr>
+      </w:pPr>
+      <w:r>
+        <w:rPr>
+          <w:rFonts w:eastAsia="Times New Roman" w:cs="Times New Roman" w:ascii="Times New Roman" w:hAnsi="Times New Roman"/>
+          <w:szCs w:val="21"/>
+        </w:rPr>
+        <w:t xml:space="preserve">ENNEAGRAM </w:t>
+      </w:r>
+      <w:r>
+        <w:rPr>
+          <w:rFonts w:eastAsia="Times New Roman" w:cs="Times New Roman" w:ascii="Times New Roman" w:hAnsi="Times New Roman"/>
+          <w:b/>
+          <w:bCs/>
+          <w:szCs w:val="21"/>
+        </w:rPr>
+        <w:t>6w5</w:t>
+      </w:r>
+      <w:r>
+        <w:rPr>
+          <w:rFonts w:eastAsia="Times New Roman" w:cs="Times New Roman" w:ascii="Times New Roman" w:hAnsi="Times New Roman"/>
+          <w:szCs w:val="21"/>
+        </w:rPr>
+        <w:t>: "The Guardian = Loyalist wing Investigator"</w:t>
+      </w:r>
+    </w:p>
+    <w:p>
+      <w:pPr>
+        <w:pStyle w:val="NoSpacing"/>
+        <w:numPr>
+          <w:ilvl w:val="0"/>
+          <w:numId w:val="8"/>
+        </w:numPr>
+        <w:rPr>
+          <w:rFonts w:ascii="Times New Roman" w:hAnsi="Times New Roman" w:eastAsia="Times New Roman" w:cs="Times New Roman"/>
+          <w:sz w:val="20"/>
+          <w:szCs w:val="21"/>
+        </w:rPr>
+      </w:pPr>
+      <w:r>
+        <w:rPr>
+          <w:rFonts w:eastAsia="Times New Roman" w:cs="Times New Roman" w:ascii="Times New Roman" w:hAnsi="Times New Roman"/>
+          <w:szCs w:val="21"/>
+        </w:rPr>
+        <w:t>VIA CHARACTER STRENGTHS: 1 Creativity, 2 Honesty, 3 Perspective, 4 Good Judgment, 5 Curiosity</w:t>
+      </w:r>
+    </w:p>
+    <w:p>
+      <w:pPr>
+        <w:pStyle w:val="NoSpacing"/>
+        <w:rPr>
+          <w:sz w:val="12"/>
+          <w:szCs w:val="12"/>
+        </w:rPr>
+      </w:pPr>
+      <w:r>
+        <w:rPr>
+          <w:sz w:val="12"/>
+          <w:szCs w:val="12"/>
+        </w:rPr>
+      </w:r>
+    </w:p>
+    <w:p>
+      <w:pPr>
+        <w:pStyle w:val="NoSpacing"/>
+        <w:rPr>
+          <w:rFonts w:ascii="Times New Roman" w:hAnsi="Times New Roman" w:eastAsia="Times New Roman" w:cs="Times New Roman"/>
+          <w:b/>
+          <w:color w:val="auto"/>
+          <w:kern w:val="0"/>
+          <w:sz w:val="24"/>
+          <w:szCs w:val="21"/>
+          <w:lang w:val="en-US" w:eastAsia="en-US" w:bidi="ar-SA"/>
+        </w:rPr>
+      </w:pPr>
+      <w:r>
+        <w:rPr>
+          <w:rFonts w:eastAsia="Times New Roman" w:cs="Times New Roman" w:ascii="Times New Roman" w:hAnsi="Times New Roman"/>
+          <w:b/>
+          <w:color w:val="auto"/>
+          <w:kern w:val="0"/>
+          <w:sz w:val="24"/>
+          <w:szCs w:val="21"/>
+          <w:lang w:val="en-US" w:eastAsia="en-US" w:bidi="ar-SA"/>
+        </w:rPr>
+        <w:t>TESTIMONIALS</w:t>
+      </w:r>
+    </w:p>
+    <w:p>
+      <w:pPr>
+        <w:pStyle w:val="NoSpacing"/>
+        <w:numPr>
+          <w:ilvl w:val="0"/>
+          <w:numId w:val="8"/>
+        </w:numPr>
+        <w:rPr>
+          <w:b/>
+          <w:bCs/>
+        </w:rPr>
+      </w:pPr>
+      <w:r>
+        <w:rPr>
+          <w:rFonts w:eastAsia="Times New Roman" w:cs="Times New Roman" w:ascii="Times New Roman" w:hAnsi="Times New Roman"/>
+          <w:b/>
+          <w:bCs/>
+          <w:szCs w:val="21"/>
+        </w:rPr>
+        <w:t>Dr. Aniruddha Chakraborty (Professor, IIT Mandi)</w:t>
       </w:r>
     </w:p>
     <w:p>
@@ -2441,98 +3046,26 @@
         </w:numPr>
         <w:ind w:left="360" w:hanging="0"/>
         <w:rPr>
-          <w:rFonts w:ascii="Times New Roman" w:hAnsi="Times New Roman" w:eastAsia="Times New Roman" w:cs="Times New Roman"/>
-          <w:sz w:val="20"/>
-          <w:szCs w:val="21"/>
-        </w:rPr>
-      </w:pPr>
-      <w:r>
-        <w:rPr>
-          <w:rFonts w:eastAsia="Times New Roman" w:cs="Times New Roman" w:ascii="Times New Roman" w:hAnsi="Times New Roman"/>
-          <w:sz w:val="20"/>
-          <w:szCs w:val="21"/>
-        </w:rPr>
-      </w:r>
-    </w:p>
-    <w:p>
-      <w:pPr>
-        <w:pStyle w:val="NoSpacing"/>
-        <w:rPr>
-          <w:rFonts w:ascii="Times New Roman" w:hAnsi="Times New Roman" w:cs="Times New Roman"/>
-        </w:rPr>
-      </w:pPr>
-      <w:r>
-        <w:rPr/>
-        <mc:AlternateContent>
-          <mc:Choice Requires="wps">
-            <w:drawing>
-              <wp:inline distT="0" distB="0" distL="0" distR="0">
-                <wp:extent cx="5955030" cy="24130"/>
-                <wp:effectExtent l="0" t="0" r="0" b="0"/>
-                <wp:docPr id="5" name="Shape5"/>
-                <a:graphic xmlns:a="http://schemas.openxmlformats.org/drawingml/2006/main">
-                  <a:graphicData uri="http://schemas.microsoft.com/office/word/2010/wordprocessingShape">
-                    <wps:wsp>
-                      <wps:cNvSpPr/>
-                      <wps:spPr>
-                        <a:xfrm>
-                          <a:off x="0" y="0"/>
-                          <a:ext cx="5954400" cy="23400"/>
-                        </a:xfrm>
-                        <a:prstGeom prst="rect">
-                          <a:avLst/>
-                        </a:prstGeom>
-                        <a:solidFill>
-                          <a:srgbClr val="000000"/>
-                        </a:solidFill>
-                        <a:ln w="0">
-                          <a:noFill/>
-                        </a:ln>
-                      </wps:spPr>
-                      <wps:style>
-                        <a:lnRef idx="0"/>
-                        <a:fillRef idx="0"/>
-                        <a:effectRef idx="0"/>
-                        <a:fontRef idx="minor"/>
-                      </wps:style>
-                      <wps:bodyPr/>
-                    </wps:wsp>
-                  </a:graphicData>
-                </a:graphic>
-              </wp:inline>
-            </w:drawing>
-          </mc:Choice>
-          <mc:Fallback>
-            <w:pict>
-              <v:rect id="shape_0" ID="Shape5" path="m0,0l-2147483645,0l-2147483645,-2147483646l0,-2147483646xe" fillcolor="black" stroked="f" style="position:absolute;margin-left:0pt;margin-top:-1.9pt;width:468.8pt;height:1.8pt;mso-wrap-style:none;v-text-anchor:middle;mso-position-vertical:top">
-                <v:fill o:detectmouseclick="t" type="solid" color2="white"/>
-                <v:stroke color="#3465a4" joinstyle="round" endcap="flat"/>
-                <w10:wrap type="square"/>
-              </v:rect>
-            </w:pict>
-          </mc:Fallback>
-        </mc:AlternateContent>
-      </w:r>
-    </w:p>
-    <w:p>
-      <w:pPr>
-        <w:pStyle w:val="NoSpacing"/>
-        <w:rPr>
-          <w:rFonts w:ascii="Times New Roman" w:hAnsi="Times New Roman" w:eastAsia="Times New Roman" w:cs="Times New Roman"/>
-          <w:b/>
-          <w:b/>
-          <w:sz w:val="20"/>
-          <w:szCs w:val="21"/>
-        </w:rPr>
-      </w:pPr>
-      <w:r>
-        <w:rPr>
-          <w:rFonts w:eastAsia="Times New Roman" w:cs="Times New Roman" w:ascii="Times New Roman" w:hAnsi="Times New Roman"/>
-          <w:b/>
-          <w:sz w:val="24"/>
-          <w:szCs w:val="21"/>
-        </w:rPr>
-        <w:t>ACCOMPLISHMENTS</w:t>
+          <w:rFonts w:ascii="Times New Roman" w:hAnsi="Times New Roman" w:eastAsia="Calibri" w:cs="Times New Roman"/>
+          <w:color w:val="auto"/>
+          <w:kern w:val="0"/>
+          <w:sz w:val="22"/>
+          <w:szCs w:val="21"/>
+          <w:highlight w:val="white"/>
+          <w:lang w:val="en-US" w:eastAsia="en-US" w:bidi="ar-SA"/>
+        </w:rPr>
+      </w:pPr>
+      <w:r>
+        <w:rPr>
+          <w:rFonts w:eastAsia="Calibri" w:cs="Times New Roman" w:ascii="Times New Roman" w:hAnsi="Times New Roman"/>
+          <w:color w:val="000000"/>
+          <w:kern w:val="0"/>
+          <w:sz w:val="22"/>
+          <w:szCs w:val="21"/>
+          <w:shd w:fill="FFFFFF" w:val="clear"/>
+          <w:lang w:val="en-US" w:eastAsia="en-US" w:bidi="ar-SA"/>
+        </w:rPr>
+        <w:t>Anshay secured highest marks in all quizzes as well in final examination. Still I keep his final answer sheets with me for showing to future students taking the same course. His understanding on quantum mechanics and its application to spectroscopy was very clear and thorough. I am sure that he studies all subjects with the same passion. It is now-a-days very rare to find a student who crave for such deeper understanding of any subject. In my approx. a decade of teaching career I have not seen any engineering student who can come close to him in terms of ‘understanding’ any subject or topic. Therefore, I am more than happy to recommend him very strongly for a position.</w:t>
       </w:r>
     </w:p>
     <w:p>
@@ -2540,79 +3073,21 @@
         <w:pStyle w:val="NoSpacing"/>
         <w:numPr>
           <w:ilvl w:val="0"/>
-          <w:numId w:val="6"/>
+          <w:numId w:val="8"/>
         </w:numPr>
         <w:rPr>
-          <w:rFonts w:ascii="Times New Roman" w:hAnsi="Times New Roman" w:eastAsia="Times New Roman" w:cs="Times New Roman"/>
-          <w:szCs w:val="21"/>
-        </w:rPr>
-      </w:pPr>
-      <w:r>
-        <w:rPr>
-          <w:rFonts w:eastAsia="Times New Roman" w:cs="Times New Roman" w:ascii="Times New Roman" w:hAnsi="Times New Roman"/>
-          <w:szCs w:val="21"/>
-        </w:rPr>
-        <w:t>GRE Score- 321/340 (170/170 in Quantitative)</w:t>
-      </w:r>
-    </w:p>
-    <w:p>
-      <w:pPr>
-        <w:pStyle w:val="NoSpacing"/>
-        <w:numPr>
-          <w:ilvl w:val="0"/>
-          <w:numId w:val="6"/>
-        </w:numPr>
-        <w:rPr>
-          <w:rFonts w:ascii="Times New Roman" w:hAnsi="Times New Roman" w:eastAsia="Times New Roman" w:cs="Times New Roman"/>
-          <w:szCs w:val="21"/>
-        </w:rPr>
-      </w:pPr>
-      <w:r>
-        <w:rPr>
-          <w:rFonts w:eastAsia="Times New Roman" w:cs="Times New Roman" w:ascii="Times New Roman" w:hAnsi="Times New Roman"/>
-          <w:szCs w:val="21"/>
-        </w:rPr>
-        <w:t>IIT JEE Rank - 3547 (~0.4 million students)</w:t>
-      </w:r>
-    </w:p>
-    <w:p>
-      <w:pPr>
-        <w:pStyle w:val="NoSpacing"/>
-        <w:numPr>
-          <w:ilvl w:val="0"/>
-          <w:numId w:val="6"/>
-        </w:numPr>
-        <w:rPr>
-          <w:rFonts w:ascii="Times New Roman" w:hAnsi="Times New Roman" w:eastAsia="Times New Roman" w:cs="Times New Roman"/>
-          <w:szCs w:val="21"/>
-        </w:rPr>
-      </w:pPr>
-      <w:r>
-        <w:rPr>
-          <w:rFonts w:eastAsia="Times New Roman" w:cs="Times New Roman" w:ascii="Times New Roman" w:hAnsi="Times New Roman"/>
-          <w:szCs w:val="21"/>
-        </w:rPr>
-        <w:t>GATE Rank - 423 (99.998 percentile) in Electronics and Communication</w:t>
-      </w:r>
-    </w:p>
-    <w:p>
-      <w:pPr>
-        <w:pStyle w:val="NoSpacing"/>
-        <w:numPr>
-          <w:ilvl w:val="0"/>
-          <w:numId w:val="6"/>
-        </w:numPr>
-        <w:rPr>
-          <w:rFonts w:ascii="Times New Roman" w:hAnsi="Times New Roman" w:eastAsia="Times New Roman" w:cs="Times New Roman"/>
-          <w:szCs w:val="21"/>
-        </w:rPr>
-      </w:pPr>
-      <w:r>
-        <w:rPr>
-          <w:rFonts w:eastAsia="Times New Roman" w:cs="Times New Roman" w:ascii="Times New Roman" w:hAnsi="Times New Roman"/>
-          <w:szCs w:val="21"/>
-        </w:rPr>
-        <w:t>Among top 0.1% students of India in XII board exams (AISSCE) in Mathematics (100%) and Computer (99%)</w:t>
+          <w:b/>
+          <w:bCs/>
+        </w:rPr>
+      </w:pPr>
+      <w:r>
+        <w:rPr>
+          <w:rFonts w:eastAsia="Times New Roman" w:cs="Times New Roman" w:ascii="Times New Roman" w:hAnsi="Times New Roman"/>
+          <w:b/>
+          <w:bCs/>
+          <w:szCs w:val="21"/>
+        </w:rPr>
+        <w:t>Dr. Bharat Singh Rajpurohit (Professor, IIT Mandi)</w:t>
       </w:r>
     </w:p>
     <w:p>
@@ -2624,98 +3099,26 @@
         </w:numPr>
         <w:ind w:left="360" w:hanging="0"/>
         <w:rPr>
-          <w:rFonts w:ascii="Times New Roman" w:hAnsi="Times New Roman" w:eastAsia="Times New Roman" w:cs="Times New Roman"/>
-          <w:szCs w:val="21"/>
-        </w:rPr>
-      </w:pPr>
-      <w:r>
-        <w:rPr>
-          <w:rFonts w:eastAsia="Times New Roman" w:cs="Times New Roman" w:ascii="Times New Roman" w:hAnsi="Times New Roman"/>
-          <w:szCs w:val="21"/>
-        </w:rPr>
-      </w:r>
-    </w:p>
-    <w:p>
-      <w:pPr>
-        <w:pStyle w:val="NoSpacing"/>
-        <w:rPr>
-          <w:rFonts w:ascii="Times New Roman" w:hAnsi="Times New Roman" w:eastAsia="Times New Roman" w:cs="Times New Roman"/>
-          <w:sz w:val="20"/>
-          <w:szCs w:val="21"/>
-        </w:rPr>
-      </w:pPr>
-      <w:r>
-        <w:rPr/>
-        <mc:AlternateContent>
-          <mc:Choice Requires="wps">
-            <w:drawing>
-              <wp:inline distT="0" distB="0" distL="0" distR="0">
-                <wp:extent cx="5955030" cy="24130"/>
-                <wp:effectExtent l="0" t="0" r="0" b="0"/>
-                <wp:docPr id="6" name="Shape6"/>
-                <a:graphic xmlns:a="http://schemas.openxmlformats.org/drawingml/2006/main">
-                  <a:graphicData uri="http://schemas.microsoft.com/office/word/2010/wordprocessingShape">
-                    <wps:wsp>
-                      <wps:cNvSpPr/>
-                      <wps:spPr>
-                        <a:xfrm>
-                          <a:off x="0" y="0"/>
-                          <a:ext cx="5954400" cy="23400"/>
-                        </a:xfrm>
-                        <a:prstGeom prst="rect">
-                          <a:avLst/>
-                        </a:prstGeom>
-                        <a:solidFill>
-                          <a:srgbClr val="000000"/>
-                        </a:solidFill>
-                        <a:ln w="0">
-                          <a:noFill/>
-                        </a:ln>
-                      </wps:spPr>
-                      <wps:style>
-                        <a:lnRef idx="0"/>
-                        <a:fillRef idx="0"/>
-                        <a:effectRef idx="0"/>
-                        <a:fontRef idx="minor"/>
-                      </wps:style>
-                      <wps:bodyPr/>
-                    </wps:wsp>
-                  </a:graphicData>
-                </a:graphic>
-              </wp:inline>
-            </w:drawing>
-          </mc:Choice>
-          <mc:Fallback>
-            <w:pict>
-              <v:rect id="shape_0" ID="Shape6" path="m0,0l-2147483645,0l-2147483645,-2147483646l0,-2147483646xe" fillcolor="black" stroked="f" style="position:absolute;margin-left:0pt;margin-top:-1.9pt;width:468.8pt;height:1.8pt;mso-wrap-style:none;v-text-anchor:middle;mso-position-vertical:top">
-                <v:fill o:detectmouseclick="t" type="solid" color2="white"/>
-                <v:stroke color="#3465a4" joinstyle="round" endcap="flat"/>
-                <w10:wrap type="square"/>
-              </v:rect>
-            </w:pict>
-          </mc:Fallback>
-        </mc:AlternateContent>
-      </w:r>
-    </w:p>
-    <w:p>
-      <w:pPr>
-        <w:pStyle w:val="NoSpacing"/>
-        <w:rPr>
-          <w:rFonts w:ascii="Times New Roman" w:hAnsi="Times New Roman" w:eastAsia="Times New Roman" w:cs="Times New Roman"/>
-          <w:b/>
-          <w:b/>
-          <w:sz w:val="20"/>
-          <w:szCs w:val="21"/>
-        </w:rPr>
-      </w:pPr>
-      <w:r>
-        <w:rPr>
-          <w:rFonts w:eastAsia="Times New Roman" w:cs="Times New Roman" w:ascii="Times New Roman" w:hAnsi="Times New Roman"/>
-          <w:b/>
-          <w:sz w:val="24"/>
-          <w:szCs w:val="21"/>
-        </w:rPr>
-        <w:t>PSYCHOMETRICS</w:t>
+          <w:rFonts w:ascii="Times New Roman" w:hAnsi="Times New Roman" w:eastAsia="Calibri" w:cs="Times New Roman"/>
+          <w:color w:val="auto"/>
+          <w:kern w:val="0"/>
+          <w:sz w:val="22"/>
+          <w:szCs w:val="21"/>
+          <w:highlight w:val="white"/>
+          <w:lang w:val="en-US" w:eastAsia="en-US" w:bidi="ar-SA"/>
+        </w:rPr>
+      </w:pPr>
+      <w:r>
+        <w:rPr>
+          <w:rFonts w:eastAsia="Calibri" w:cs="Times New Roman" w:ascii="Times New Roman" w:hAnsi="Times New Roman"/>
+          <w:color w:val="000000"/>
+          <w:kern w:val="0"/>
+          <w:sz w:val="22"/>
+          <w:szCs w:val="21"/>
+          <w:shd w:fill="FFFFFF" w:val="clear"/>
+          <w:lang w:val="en-US" w:eastAsia="en-US" w:bidi="ar-SA"/>
+        </w:rPr>
+        <w:t>Anshay impressed me from the first day with his abilities to be articulate about difficult concepts and swift at learning new things. He was always very attentive in class, had strong grasp over the subjects and could rapidly solve problems. He was also very active in lab, performed experiments with needed precautions and delivered his lab-work in excellent quality. His perseverance was apparent as he would adhere to problems and discussions until he achieves complete command over the concepts.</w:t>
       </w:r>
     </w:p>
     <w:p>
@@ -2726,157 +3129,6 @@
           <w:numId w:val="8"/>
         </w:numPr>
         <w:rPr>
-          <w:rFonts w:ascii="Times New Roman" w:hAnsi="Times New Roman" w:eastAsia="Times New Roman" w:cs="Times New Roman"/>
-          <w:szCs w:val="21"/>
-        </w:rPr>
-      </w:pPr>
-      <w:r>
-        <w:rPr>
-          <w:rFonts w:eastAsia="Times New Roman" w:cs="Times New Roman" w:ascii="Times New Roman" w:hAnsi="Times New Roman"/>
-          <w:szCs w:val="21"/>
-        </w:rPr>
-        <w:t>MBTI INTJ-T: The Architect, Analyst, Constant Improvement</w:t>
-      </w:r>
-    </w:p>
-    <w:p>
-      <w:pPr>
-        <w:pStyle w:val="NoSpacing"/>
-        <w:numPr>
-          <w:ilvl w:val="0"/>
-          <w:numId w:val="8"/>
-        </w:numPr>
-        <w:rPr>
-          <w:rFonts w:ascii="Times New Roman" w:hAnsi="Times New Roman" w:eastAsia="Times New Roman" w:cs="Times New Roman"/>
-          <w:szCs w:val="21"/>
-        </w:rPr>
-      </w:pPr>
-      <w:r>
-        <w:rPr>
-          <w:rFonts w:eastAsia="Times New Roman" w:cs="Times New Roman" w:ascii="Times New Roman" w:hAnsi="Times New Roman"/>
-          <w:szCs w:val="21"/>
-        </w:rPr>
-        <w:t>ENNEAGRAM 6w5: "The Guardian = Loyalist wing Investigator"</w:t>
-      </w:r>
-    </w:p>
-    <w:p>
-      <w:pPr>
-        <w:pStyle w:val="NoSpacing"/>
-        <w:numPr>
-          <w:ilvl w:val="0"/>
-          <w:numId w:val="8"/>
-        </w:numPr>
-        <w:rPr>
-          <w:rFonts w:ascii="Times New Roman" w:hAnsi="Times New Roman" w:eastAsia="Times New Roman" w:cs="Times New Roman"/>
-          <w:sz w:val="20"/>
-          <w:szCs w:val="21"/>
-        </w:rPr>
-      </w:pPr>
-      <w:r>
-        <w:rPr>
-          <w:rFonts w:eastAsia="Times New Roman" w:cs="Times New Roman" w:ascii="Times New Roman" w:hAnsi="Times New Roman"/>
-          <w:szCs w:val="21"/>
-        </w:rPr>
-        <w:t>VIA CHARACTER STRENGTHS: 1 Creativity, 2 Honesty, 3 Perspective, 4 Good Judgment, 5 Curiosity</w:t>
-      </w:r>
-    </w:p>
-    <w:p>
-      <w:pPr>
-        <w:pStyle w:val="NoSpacing"/>
-        <w:rPr>
-          <w:rFonts w:ascii="Times New Roman" w:hAnsi="Times New Roman" w:eastAsia="Times New Roman" w:cs="Times New Roman"/>
-          <w:sz w:val="20"/>
-          <w:szCs w:val="21"/>
-        </w:rPr>
-      </w:pPr>
-      <w:r>
-        <w:rPr/>
-        <mc:AlternateContent>
-          <mc:Choice Requires="wps">
-            <w:drawing>
-              <wp:inline distT="0" distB="0" distL="0" distR="0">
-                <wp:extent cx="5955030" cy="24130"/>
-                <wp:effectExtent l="0" t="0" r="0" b="0"/>
-                <wp:docPr id="7" name="Shape7"/>
-                <a:graphic xmlns:a="http://schemas.openxmlformats.org/drawingml/2006/main">
-                  <a:graphicData uri="http://schemas.microsoft.com/office/word/2010/wordprocessingShape">
-                    <wps:wsp>
-                      <wps:cNvSpPr/>
-                      <wps:spPr>
-                        <a:xfrm>
-                          <a:off x="0" y="0"/>
-                          <a:ext cx="5954400" cy="23400"/>
-                        </a:xfrm>
-                        <a:prstGeom prst="rect">
-                          <a:avLst/>
-                        </a:prstGeom>
-                        <a:solidFill>
-                          <a:srgbClr val="000000"/>
-                        </a:solidFill>
-                        <a:ln w="0">
-                          <a:noFill/>
-                        </a:ln>
-                      </wps:spPr>
-                      <wps:style>
-                        <a:lnRef idx="0"/>
-                        <a:fillRef idx="0"/>
-                        <a:effectRef idx="0"/>
-                        <a:fontRef idx="minor"/>
-                      </wps:style>
-                      <wps:bodyPr/>
-                    </wps:wsp>
-                  </a:graphicData>
-                </a:graphic>
-              </wp:inline>
-            </w:drawing>
-          </mc:Choice>
-          <mc:Fallback>
-            <w:pict>
-              <v:rect id="shape_0" ID="Shape7" path="m0,0l-2147483645,0l-2147483645,-2147483646l0,-2147483646xe" fillcolor="black" stroked="f" style="position:absolute;margin-left:0pt;margin-top:-1.9pt;width:468.8pt;height:1.8pt;mso-wrap-style:none;v-text-anchor:middle;mso-position-vertical:top">
-                <v:fill o:detectmouseclick="t" type="solid" color2="white"/>
-                <v:stroke color="#3465a4" joinstyle="round" endcap="flat"/>
-                <w10:wrap type="square"/>
-              </v:rect>
-            </w:pict>
-          </mc:Fallback>
-        </mc:AlternateContent>
-      </w:r>
-    </w:p>
-    <w:p>
-      <w:pPr>
-        <w:pStyle w:val="NoSpacing"/>
-        <w:rPr>
-          <w:rFonts w:ascii="Times New Roman" w:hAnsi="Times New Roman" w:eastAsia="Times New Roman" w:cs="Times New Roman"/>
-          <w:b/>
-          <w:b/>
-          <w:color w:val="auto"/>
-          <w:kern w:val="0"/>
-          <w:sz w:val="24"/>
-          <w:szCs w:val="21"/>
-          <w:lang w:val="en-US" w:eastAsia="en-US" w:bidi="ar-SA"/>
-        </w:rPr>
-      </w:pPr>
-      <w:r>
-        <w:rPr>
-          <w:rFonts w:eastAsia="Times New Roman" w:cs="Times New Roman" w:ascii="Times New Roman" w:hAnsi="Times New Roman"/>
-          <w:b/>
-          <w:color w:val="auto"/>
-          <w:kern w:val="0"/>
-          <w:sz w:val="24"/>
-          <w:szCs w:val="21"/>
-          <w:lang w:val="en-US" w:eastAsia="en-US" w:bidi="ar-SA"/>
-        </w:rPr>
-        <w:t>TESTIMONIALS</w:t>
-      </w:r>
-    </w:p>
-    <w:p>
-      <w:pPr>
-        <w:pStyle w:val="NoSpacing"/>
-        <w:numPr>
-          <w:ilvl w:val="0"/>
-          <w:numId w:val="8"/>
-        </w:numPr>
-        <w:rPr>
-          <w:b/>
           <w:b/>
           <w:bCs/>
         </w:rPr>
@@ -2888,7 +3140,7 @@
           <w:bCs/>
           <w:szCs w:val="21"/>
         </w:rPr>
-        <w:t>Dr. Aniruddha Chakraborty (Professor, IIT Mandi)</w:t>
+        <w:t>Ronald Van Immerzeel (Principal Engineer, Greyscaleai)</w:t>
       </w:r>
     </w:p>
     <w:p>
@@ -2919,7 +3171,7 @@
           <w:shd w:fill="FFFFFF" w:val="clear"/>
           <w:lang w:val="en-US" w:eastAsia="en-US" w:bidi="ar-SA"/>
         </w:rPr>
-        <w:t>Anshay secured highest marks in all quizzes as well in final examination. Still I keep his final answer sheets with me for showing to future students taking the same course. His understanding on quantum mechanics and its application to spectroscopy was very clear and thorough. I am sure that he studies all subjects with the same passion. It is now-a-days very rare to find a student who crave for such deeper understanding of any subject. In my approx. a decade of teaching career I have not seen any engineering student who can come close to him in terms of ‘understanding’ any subject or topic. Therefore, I am more than happy to recommend him very strongly for a position.</w:t>
+        <w:t>It was always a pleasure working with him. It didn’t matter if it was a collaborative debug session (remote) or a task I gave to him, I was always happy with the results. He is always eager to learn and improve to become a better Engineer.</w:t>
       </w:r>
     </w:p>
     <w:p>
@@ -2930,19 +3182,25 @@
           <w:numId w:val="8"/>
         </w:numPr>
         <w:rPr>
-          <w:b/>
+          <w:rFonts w:ascii="Times New Roman" w:hAnsi="Times New Roman" w:eastAsia="Times New Roman" w:cs="Times New Roman"/>
+          <w:szCs w:val="21"/>
+        </w:rPr>
+      </w:pPr>
+      <w:r>
+        <w:rPr>
+          <w:rFonts w:eastAsia="Times New Roman" w:cs="Times New Roman" w:ascii="Times New Roman" w:hAnsi="Times New Roman"/>
           <w:b/>
           <w:bCs/>
-        </w:rPr>
-      </w:pPr>
-      <w:r>
-        <w:rPr>
-          <w:rFonts w:eastAsia="Times New Roman" w:cs="Times New Roman" w:ascii="Times New Roman" w:hAnsi="Times New Roman"/>
-          <w:b/>
-          <w:bCs/>
-          <w:szCs w:val="21"/>
-        </w:rPr>
-        <w:t>Dr. Bharat Singh Rajpurohit (Professor, IIT Mandi)</w:t>
+          <w:szCs w:val="21"/>
+        </w:rPr>
+        <w:t>Daniel Cannistraci (VP of product, Greyscaleai)</w:t>
+      </w:r>
+      <w:r>
+        <w:rPr>
+          <w:rFonts w:eastAsia="Times New Roman" w:cs="Times New Roman" w:ascii="Times New Roman" w:hAnsi="Times New Roman"/>
+          <w:szCs w:val="21"/>
+        </w:rPr>
+        <w:t xml:space="preserve"> </w:t>
       </w:r>
     </w:p>
     <w:p>
@@ -2973,7 +3231,7 @@
           <w:shd w:fill="FFFFFF" w:val="clear"/>
           <w:lang w:val="en-US" w:eastAsia="en-US" w:bidi="ar-SA"/>
         </w:rPr>
-        <w:t>Anshay impressed me from the first day with his abilities to be articulate about difficult concepts and swift at learning new things. He was always very attentive in class, had strong grasp over the subjects and could rapidly solve problems. He was also very active in lab, performed experiments with needed precautions and delivered his lab-work in excellent quality. His perseverance was apparent as he would adhere to problems and discussions until he achieves complete command over the concepts.</w:t>
+        <w:t>Anshay was amazing to work with. A true team player and ready to help whenever needed. I worked directly with him in bridging the gap between hardware and software. Primary focus was designing the microcontroller interface. He was always available for testing and worked diligently with the hardware team to insure that the software was properly communicating. We worked tirelessly for several months on this project and I’m proud of what was accomplished. Would love to work with Anshay again and I highly recommend him.</w:t>
       </w:r>
     </w:p>
     <w:p>
@@ -2985,18 +3243,17 @@
         </w:numPr>
         <w:rPr>
           <w:b/>
+          <w:bCs/>
+        </w:rPr>
+      </w:pPr>
+      <w:r>
+        <w:rPr>
+          <w:rFonts w:eastAsia="Times New Roman" w:cs="Times New Roman" w:ascii="Times New Roman" w:hAnsi="Times New Roman"/>
           <w:b/>
           <w:bCs/>
-        </w:rPr>
-      </w:pPr>
-      <w:r>
-        <w:rPr>
-          <w:rFonts w:eastAsia="Times New Roman" w:cs="Times New Roman" w:ascii="Times New Roman" w:hAnsi="Times New Roman"/>
-          <w:b/>
-          <w:bCs/>
-          <w:szCs w:val="21"/>
-        </w:rPr>
-        <w:t>Ronald Van Immerzeel (Principal Engineer, Greyscaleai)</w:t>
+          <w:szCs w:val="21"/>
+        </w:rPr>
+        <w:t>Hansa Kary (Product Manager, Greyscaleai)</w:t>
       </w:r>
     </w:p>
     <w:p>
@@ -3009,7 +3266,7 @@
         <w:ind w:left="360" w:hanging="0"/>
         <w:rPr>
           <w:rFonts w:ascii="Times New Roman" w:hAnsi="Times New Roman" w:eastAsia="Calibri" w:cs="Times New Roman"/>
-          <w:color w:val="auto"/>
+          <w:color w:val="000000"/>
           <w:kern w:val="0"/>
           <w:sz w:val="22"/>
           <w:szCs w:val="21"/>
@@ -3027,7 +3284,7 @@
           <w:shd w:fill="FFFFFF" w:val="clear"/>
           <w:lang w:val="en-US" w:eastAsia="en-US" w:bidi="ar-SA"/>
         </w:rPr>
-        <w:t>It was always a pleasure working with him. It didn’t matter if it was a collaborative debug session (remote) or a task I gave to him, I was always happy with the results. He is always eager to learn and improve to become a better Engineer.</w:t>
+        <w:t>It is a pleasure working with Anshay! He’s friendly, adaptable, talented, hardworking, and reliable. As a consummate full stack developer, Anshay is great at planning, collaborating, and developing solutions. I feel lucky to have worked with him, and I wish him great success.</w:t>
       </w:r>
     </w:p>
     <w:p>
@@ -3038,25 +3295,18 @@
           <w:numId w:val="8"/>
         </w:numPr>
         <w:rPr>
-          <w:rFonts w:ascii="Times New Roman" w:hAnsi="Times New Roman" w:eastAsia="Times New Roman" w:cs="Times New Roman"/>
-          <w:szCs w:val="21"/>
-        </w:rPr>
-      </w:pPr>
-      <w:r>
-        <w:rPr>
-          <w:rFonts w:eastAsia="Times New Roman" w:cs="Times New Roman" w:ascii="Times New Roman" w:hAnsi="Times New Roman"/>
           <w:b/>
           <w:bCs/>
-          <w:szCs w:val="21"/>
-        </w:rPr>
-        <w:t>Daniel Cannistraci (VP of product, Greyscaleai)</w:t>
-      </w:r>
-      <w:r>
-        <w:rPr>
-          <w:rFonts w:eastAsia="Times New Roman" w:cs="Times New Roman" w:ascii="Times New Roman" w:hAnsi="Times New Roman"/>
-          <w:szCs w:val="21"/>
-        </w:rPr>
-        <w:t xml:space="preserve"> </w:t>
+        </w:rPr>
+      </w:pPr>
+      <w:r>
+        <w:rPr>
+          <w:rFonts w:eastAsia="Times New Roman" w:cs="Times New Roman" w:ascii="Times New Roman" w:hAnsi="Times New Roman"/>
+          <w:b/>
+          <w:bCs/>
+          <w:szCs w:val="21"/>
+        </w:rPr>
+        <w:t>MyLe Bui (QA Test Engineer, Greyscaleai)</w:t>
       </w:r>
     </w:p>
     <w:p>
@@ -3087,516 +3337,13 @@
           <w:shd w:fill="FFFFFF" w:val="clear"/>
           <w:lang w:val="en-US" w:eastAsia="en-US" w:bidi="ar-SA"/>
         </w:rPr>
-        <w:t>Anshay was amazing to work with. A true team player and ready to help whenever needed. I worked directly with him in bridging the gap between hardware and software. Primary focus was designing the microcontroller interface. He was always available for testing and worked diligently with the hardware team to insure that the software was properly communicating. We worked tirelessly for several months on this project and I’m proud of what was accomplished. Would love to work with Anshay again and I highly recommend him.</w:t>
-      </w:r>
-    </w:p>
-    <w:p>
-      <w:pPr>
-        <w:pStyle w:val="NoSpacing"/>
-        <w:numPr>
-          <w:ilvl w:val="0"/>
-          <w:numId w:val="8"/>
-        </w:numPr>
-        <w:rPr>
-          <w:b/>
-          <w:b/>
-          <w:bCs/>
-        </w:rPr>
-      </w:pPr>
-      <w:r>
-        <w:rPr>
-          <w:rFonts w:eastAsia="Times New Roman" w:cs="Times New Roman" w:ascii="Times New Roman" w:hAnsi="Times New Roman"/>
-          <w:b/>
-          <w:bCs/>
-          <w:szCs w:val="21"/>
-        </w:rPr>
-        <w:t>Hansa Kary (Product Manager, Greyscaleai)</w:t>
-      </w:r>
-    </w:p>
-    <w:p>
-      <w:pPr>
-        <w:pStyle w:val="NoSpacing"/>
-        <w:numPr>
-          <w:ilvl w:val="0"/>
-          <w:numId w:val="0"/>
-        </w:numPr>
-        <w:ind w:left="360" w:hanging="0"/>
-        <w:rPr>
-          <w:rFonts w:ascii="Times New Roman" w:hAnsi="Times New Roman" w:eastAsia="Calibri" w:cs="Times New Roman"/>
-          <w:color w:val="000000"/>
-          <w:kern w:val="0"/>
-          <w:sz w:val="22"/>
-          <w:szCs w:val="21"/>
-          <w:highlight w:val="white"/>
-          <w:lang w:val="en-US" w:eastAsia="en-US" w:bidi="ar-SA"/>
-        </w:rPr>
-      </w:pPr>
-      <w:r>
-        <w:rPr>
-          <w:rFonts w:eastAsia="Calibri" w:cs="Times New Roman" w:ascii="Times New Roman" w:hAnsi="Times New Roman"/>
-          <w:color w:val="000000"/>
-          <w:kern w:val="0"/>
-          <w:sz w:val="22"/>
-          <w:szCs w:val="21"/>
-          <w:shd w:fill="FFFFFF" w:val="clear"/>
-          <w:lang w:val="en-US" w:eastAsia="en-US" w:bidi="ar-SA"/>
-        </w:rPr>
-        <w:t>It is a pleasure working with Anshay! He’s friendly, adaptable, talented, hardworking, and reliable. As a consummate full stack developer, Anshay is great at planning, collaborating, and developing solutions. I feel lucky to have worked with him, and I wish him great success.</w:t>
-      </w:r>
-    </w:p>
-    <w:p>
-      <w:pPr>
-        <w:pStyle w:val="NoSpacing"/>
-        <w:numPr>
-          <w:ilvl w:val="0"/>
-          <w:numId w:val="8"/>
-        </w:numPr>
-        <w:rPr>
-          <w:b/>
-          <w:b/>
-          <w:bCs/>
-        </w:rPr>
-      </w:pPr>
-      <w:r>
-        <w:rPr>
-          <w:rFonts w:eastAsia="Times New Roman" w:cs="Times New Roman" w:ascii="Times New Roman" w:hAnsi="Times New Roman"/>
-          <w:b/>
-          <w:bCs/>
-          <w:szCs w:val="21"/>
-        </w:rPr>
-        <w:t>MyLe Bui (QA Test Engineer, Greyscaleai)</w:t>
-      </w:r>
-    </w:p>
-    <w:p>
-      <w:pPr>
-        <w:pStyle w:val="NoSpacing"/>
-        <w:numPr>
-          <w:ilvl w:val="0"/>
-          <w:numId w:val="0"/>
-        </w:numPr>
-        <w:ind w:left="360" w:hanging="0"/>
-        <w:rPr>
-          <w:rFonts w:ascii="Times New Roman" w:hAnsi="Times New Roman" w:eastAsia="Calibri" w:cs="Times New Roman"/>
-          <w:color w:val="auto"/>
-          <w:kern w:val="0"/>
-          <w:sz w:val="22"/>
-          <w:szCs w:val="21"/>
-          <w:highlight w:val="white"/>
-          <w:lang w:val="en-US" w:eastAsia="en-US" w:bidi="ar-SA"/>
-        </w:rPr>
-      </w:pPr>
-      <w:r>
-        <w:rPr>
-          <w:rFonts w:eastAsia="Calibri" w:cs="Times New Roman" w:ascii="Times New Roman" w:hAnsi="Times New Roman"/>
-          <w:color w:val="000000"/>
-          <w:kern w:val="0"/>
-          <w:sz w:val="22"/>
-          <w:szCs w:val="21"/>
-          <w:shd w:fill="FFFFFF" w:val="clear"/>
-          <w:lang w:val="en-US" w:eastAsia="en-US" w:bidi="ar-SA"/>
-        </w:rPr>
         <w:t>I had a chance to work with Anshay for several months to improve our UI experience. He always bring new perspective and implements it in rapid pace. He effectively communicate and ensure to get things done by clear ownership. I would definitely recommend him.</w:t>
-      </w:r>
-    </w:p>
-    <w:p>
-      <w:pPr>
-        <w:pStyle w:val="NoSpacing"/>
-        <w:numPr>
-          <w:ilvl w:val="0"/>
-          <w:numId w:val="0"/>
-        </w:numPr>
-        <w:ind w:left="360" w:hanging="0"/>
-        <w:rPr>
-          <w:rFonts w:ascii="Times New Roman" w:hAnsi="Times New Roman" w:eastAsia="Times New Roman" w:cs="Times New Roman"/>
-          <w:szCs w:val="21"/>
-        </w:rPr>
-      </w:pPr>
-      <w:r>
-        <w:rPr>
-          <w:rFonts w:eastAsia="Times New Roman" w:cs="Times New Roman" w:ascii="Times New Roman" w:hAnsi="Times New Roman"/>
-          <w:szCs w:val="21"/>
-        </w:rPr>
-      </w:r>
-    </w:p>
-    <w:p>
-      <w:pPr>
-        <w:pStyle w:val="NoSpacing"/>
-        <w:rPr>
-          <w:rFonts w:ascii="Times New Roman" w:hAnsi="Times New Roman" w:eastAsia="Times New Roman" w:cs="Times New Roman"/>
-          <w:sz w:val="20"/>
-          <w:szCs w:val="21"/>
-        </w:rPr>
-      </w:pPr>
-      <w:r>
-        <w:rPr/>
-        <mc:AlternateContent>
-          <mc:Choice Requires="wps">
-            <w:drawing>
-              <wp:inline distT="0" distB="0" distL="0" distR="0">
-                <wp:extent cx="5955030" cy="24130"/>
-                <wp:effectExtent l="0" t="0" r="0" b="0"/>
-                <wp:docPr id="8" name="Shape8"/>
-                <a:graphic xmlns:a="http://schemas.openxmlformats.org/drawingml/2006/main">
-                  <a:graphicData uri="http://schemas.microsoft.com/office/word/2010/wordprocessingShape">
-                    <wps:wsp>
-                      <wps:cNvSpPr/>
-                      <wps:spPr>
-                        <a:xfrm>
-                          <a:off x="0" y="0"/>
-                          <a:ext cx="5954400" cy="23400"/>
-                        </a:xfrm>
-                        <a:prstGeom prst="rect">
-                          <a:avLst/>
-                        </a:prstGeom>
-                        <a:solidFill>
-                          <a:srgbClr val="000000"/>
-                        </a:solidFill>
-                        <a:ln w="0">
-                          <a:noFill/>
-                        </a:ln>
-                      </wps:spPr>
-                      <wps:style>
-                        <a:lnRef idx="0"/>
-                        <a:fillRef idx="0"/>
-                        <a:effectRef idx="0"/>
-                        <a:fontRef idx="minor"/>
-                      </wps:style>
-                      <wps:bodyPr/>
-                    </wps:wsp>
-                  </a:graphicData>
-                </a:graphic>
-              </wp:inline>
-            </w:drawing>
-          </mc:Choice>
-          <mc:Fallback>
-            <w:pict>
-              <v:rect id="shape_0" ID="Shape8" path="m0,0l-2147483645,0l-2147483645,-2147483646l0,-2147483646xe" fillcolor="black" stroked="f" style="position:absolute;margin-left:0pt;margin-top:-1.9pt;width:468.8pt;height:1.8pt;mso-wrap-style:none;v-text-anchor:middle;mso-position-vertical:top">
-                <v:fill o:detectmouseclick="t" type="solid" color2="white"/>
-                <v:stroke color="#3465a4" joinstyle="round" endcap="flat"/>
-                <w10:wrap type="square"/>
-              </v:rect>
-            </w:pict>
-          </mc:Fallback>
-        </mc:AlternateContent>
-      </w:r>
-    </w:p>
-    <w:p>
-      <w:pPr>
-        <w:pStyle w:val="NoSpacing"/>
-        <w:rPr>
-          <w:rFonts w:ascii="Times New Roman" w:hAnsi="Times New Roman" w:eastAsia="Times New Roman" w:cs="Times New Roman"/>
-          <w:b/>
-          <w:b/>
-          <w:color w:val="auto"/>
-          <w:kern w:val="0"/>
-          <w:sz w:val="24"/>
-          <w:szCs w:val="21"/>
-          <w:lang w:val="en-US" w:eastAsia="en-US" w:bidi="ar-SA"/>
-        </w:rPr>
-      </w:pPr>
-      <w:r>
-        <w:rPr>
-          <w:rFonts w:eastAsia="Times New Roman" w:cs="Times New Roman" w:ascii="Times New Roman" w:hAnsi="Times New Roman"/>
-          <w:b/>
-          <w:color w:val="auto"/>
-          <w:kern w:val="0"/>
-          <w:sz w:val="24"/>
-          <w:szCs w:val="21"/>
-          <w:lang w:val="en-US" w:eastAsia="en-US" w:bidi="ar-SA"/>
-        </w:rPr>
-        <w:t>ADDITIONAL COURSES</w:t>
-      </w:r>
-    </w:p>
-    <w:p>
-      <w:pPr>
-        <w:sectPr>
-          <w:type w:val="continuous"/>
-          <w:pgSz w:w="12240" w:h="15840"/>
-          <w:pgMar w:left="1440" w:right="1440" w:header="0" w:top="1440" w:footer="0" w:bottom="1440" w:gutter="0"/>
-          <w:formProt w:val="false"/>
-          <w:textDirection w:val="lrTb"/>
-          <w:docGrid w:type="default" w:linePitch="600" w:charSpace="40960"/>
-        </w:sectPr>
-      </w:pPr>
-    </w:p>
-    <w:p>
-      <w:pPr>
-        <w:pStyle w:val="NoSpacing"/>
-        <w:rPr>
-          <w:rFonts w:ascii="Times New Roman" w:hAnsi="Times New Roman" w:eastAsia="Times New Roman" w:cs="Times New Roman"/>
-          <w:b/>
-          <w:b/>
-          <w:color w:val="auto"/>
-          <w:kern w:val="0"/>
-          <w:sz w:val="24"/>
-          <w:szCs w:val="21"/>
-          <w:lang w:val="en-US" w:eastAsia="en-US" w:bidi="ar-SA"/>
-        </w:rPr>
-      </w:pPr>
-      <w:r>
-        <w:rPr>
-          <w:rFonts w:eastAsia="Times New Roman" w:cs="Times New Roman" w:ascii="Times New Roman" w:hAnsi="Times New Roman"/>
-          <w:b/>
-          <w:color w:val="auto"/>
-          <w:kern w:val="0"/>
-          <w:sz w:val="24"/>
-          <w:szCs w:val="21"/>
-          <w:lang w:val="en-US" w:eastAsia="en-US" w:bidi="ar-SA"/>
-        </w:rPr>
-        <w:t>Robotics</w:t>
-      </w:r>
-    </w:p>
-    <w:p>
-      <w:pPr>
-        <w:pStyle w:val="NoSpacing"/>
-        <w:numPr>
-          <w:ilvl w:val="0"/>
-          <w:numId w:val="8"/>
-        </w:numPr>
-        <w:rPr>
-          <w:rFonts w:ascii="Times New Roman" w:hAnsi="Times New Roman" w:eastAsia="Times New Roman" w:cs="Times New Roman"/>
-          <w:szCs w:val="21"/>
-        </w:rPr>
-      </w:pPr>
-      <w:r>
-        <w:rPr>
-          <w:rFonts w:eastAsia="Times New Roman" w:cs="Times New Roman" w:ascii="Times New Roman" w:hAnsi="Times New Roman"/>
-          <w:szCs w:val="21"/>
-        </w:rPr>
-        <w:t>Foundations of Robot Motion</w:t>
-      </w:r>
-    </w:p>
-    <w:p>
-      <w:pPr>
-        <w:pStyle w:val="NoSpacing"/>
-        <w:numPr>
-          <w:ilvl w:val="0"/>
-          <w:numId w:val="8"/>
-        </w:numPr>
-        <w:rPr>
-          <w:rFonts w:ascii="Times New Roman" w:hAnsi="Times New Roman" w:eastAsia="Times New Roman" w:cs="Times New Roman"/>
-          <w:szCs w:val="21"/>
-        </w:rPr>
-      </w:pPr>
-      <w:r>
-        <w:rPr>
-          <w:rFonts w:eastAsia="Times New Roman" w:cs="Times New Roman" w:ascii="Times New Roman" w:hAnsi="Times New Roman"/>
-          <w:szCs w:val="21"/>
-        </w:rPr>
-        <w:t>Robot Dynamics</w:t>
-      </w:r>
-    </w:p>
-    <w:p>
-      <w:pPr>
-        <w:pStyle w:val="NoSpacing"/>
-        <w:numPr>
-          <w:ilvl w:val="0"/>
-          <w:numId w:val="8"/>
-        </w:numPr>
-        <w:rPr>
-          <w:rFonts w:ascii="Times New Roman" w:hAnsi="Times New Roman" w:eastAsia="Times New Roman" w:cs="Times New Roman"/>
-          <w:szCs w:val="21"/>
-        </w:rPr>
-      </w:pPr>
-      <w:r>
-        <w:rPr>
-          <w:rFonts w:eastAsia="Times New Roman" w:cs="Times New Roman" w:ascii="Times New Roman" w:hAnsi="Times New Roman"/>
-          <w:szCs w:val="21"/>
-        </w:rPr>
-        <w:t>Robot Kinematics</w:t>
-      </w:r>
-    </w:p>
-    <w:p>
-      <w:pPr>
-        <w:pStyle w:val="NoSpacing"/>
-        <w:numPr>
-          <w:ilvl w:val="0"/>
-          <w:numId w:val="8"/>
-        </w:numPr>
-        <w:rPr>
-          <w:rFonts w:ascii="Times New Roman" w:hAnsi="Times New Roman" w:eastAsia="Times New Roman" w:cs="Times New Roman"/>
-          <w:b w:val="false"/>
-          <w:b w:val="false"/>
-          <w:bCs w:val="false"/>
-          <w:color w:val="auto"/>
-          <w:kern w:val="0"/>
-          <w:sz w:val="24"/>
-          <w:szCs w:val="21"/>
-          <w:lang w:val="en-US" w:eastAsia="en-US" w:bidi="ar-SA"/>
-        </w:rPr>
-      </w:pPr>
-      <w:r>
-        <w:rPr>
-          <w:rFonts w:eastAsia="Times New Roman" w:cs="Times New Roman" w:ascii="Times New Roman" w:hAnsi="Times New Roman"/>
-          <w:b w:val="false"/>
-          <w:bCs w:val="false"/>
-          <w:color w:val="auto"/>
-          <w:kern w:val="0"/>
-          <w:sz w:val="24"/>
-          <w:szCs w:val="21"/>
-          <w:lang w:val="en-US" w:eastAsia="en-US" w:bidi="ar-SA"/>
-        </w:rPr>
-        <w:t>Swarm Robotics</w:t>
-      </w:r>
-    </w:p>
-    <w:p>
-      <w:pPr>
-        <w:pStyle w:val="NoSpacing"/>
-        <w:numPr>
-          <w:ilvl w:val="0"/>
-          <w:numId w:val="0"/>
-        </w:numPr>
-        <w:ind w:left="0" w:hanging="0"/>
-        <w:rPr>
-          <w:b/>
-          <w:b/>
-          <w:bCs/>
-        </w:rPr>
-      </w:pPr>
-      <w:r>
-        <w:rPr/>
-      </w:r>
-    </w:p>
-    <w:p>
-      <w:pPr>
-        <w:pStyle w:val="NoSpacing"/>
-        <w:rPr>
-          <w:rFonts w:ascii="Times New Roman" w:hAnsi="Times New Roman" w:eastAsia="Times New Roman" w:cs="Times New Roman"/>
-          <w:b/>
-          <w:b/>
-          <w:color w:val="auto"/>
-          <w:kern w:val="0"/>
-          <w:sz w:val="24"/>
-          <w:szCs w:val="21"/>
-          <w:lang w:val="en-US" w:eastAsia="en-US" w:bidi="ar-SA"/>
-        </w:rPr>
-      </w:pPr>
-      <w:r>
-        <w:rPr>
-          <w:rFonts w:eastAsia="Times New Roman" w:cs="Times New Roman" w:ascii="Times New Roman" w:hAnsi="Times New Roman"/>
-          <w:b/>
-          <w:color w:val="auto"/>
-          <w:kern w:val="0"/>
-          <w:sz w:val="24"/>
-          <w:szCs w:val="21"/>
-          <w:lang w:val="en-US" w:eastAsia="en-US" w:bidi="ar-SA"/>
-        </w:rPr>
-        <w:t>Neuroscience</w:t>
-      </w:r>
-    </w:p>
-    <w:p>
-      <w:pPr>
-        <w:pStyle w:val="NoSpacing"/>
-        <w:numPr>
-          <w:ilvl w:val="0"/>
-          <w:numId w:val="8"/>
-        </w:numPr>
-        <w:rPr>
-          <w:rFonts w:ascii="Times New Roman" w:hAnsi="Times New Roman" w:eastAsia="Times New Roman" w:cs="Times New Roman"/>
-          <w:color w:val="auto"/>
-          <w:kern w:val="0"/>
-          <w:sz w:val="22"/>
-          <w:szCs w:val="21"/>
-          <w:lang w:val="en-US" w:eastAsia="en-US" w:bidi="ar-SA"/>
-        </w:rPr>
-      </w:pPr>
-      <w:r>
-        <w:rPr>
-          <w:rFonts w:eastAsia="Times New Roman" w:cs="Times New Roman" w:ascii="Times New Roman" w:hAnsi="Times New Roman"/>
-          <w:color w:val="auto"/>
-          <w:kern w:val="0"/>
-          <w:sz w:val="22"/>
-          <w:szCs w:val="21"/>
-          <w:lang w:val="en-US" w:eastAsia="en-US" w:bidi="ar-SA"/>
-        </w:rPr>
-        <w:t>Fundamental Neuroscience for Neuroimaging</w:t>
-      </w:r>
-    </w:p>
-    <w:p>
-      <w:pPr>
-        <w:pStyle w:val="NoSpacing"/>
-        <w:numPr>
-          <w:ilvl w:val="0"/>
-          <w:numId w:val="8"/>
-        </w:numPr>
-        <w:rPr>
-          <w:rFonts w:ascii="Times New Roman" w:hAnsi="Times New Roman" w:eastAsia="Times New Roman" w:cs="Times New Roman"/>
-          <w:color w:val="auto"/>
-          <w:kern w:val="0"/>
-          <w:sz w:val="22"/>
-          <w:szCs w:val="21"/>
-          <w:lang w:val="en-US" w:eastAsia="en-US" w:bidi="ar-SA"/>
-        </w:rPr>
-      </w:pPr>
-      <w:r>
-        <w:rPr>
-          <w:rFonts w:eastAsia="Times New Roman" w:cs="Times New Roman" w:ascii="Times New Roman" w:hAnsi="Times New Roman"/>
-          <w:color w:val="auto"/>
-          <w:kern w:val="0"/>
-          <w:sz w:val="22"/>
-          <w:szCs w:val="21"/>
-          <w:lang w:val="en-US" w:eastAsia="en-US" w:bidi="ar-SA"/>
-        </w:rPr>
-        <w:t>Medical Imaging technologies: MRI, fMRI, PET, CT, Ultrasound, XRay</w:t>
-      </w:r>
-    </w:p>
-    <w:p>
-      <w:pPr>
-        <w:pStyle w:val="NoSpacing"/>
-        <w:numPr>
-          <w:ilvl w:val="0"/>
-          <w:numId w:val="8"/>
-        </w:numPr>
-        <w:rPr>
-          <w:rFonts w:ascii="Times New Roman" w:hAnsi="Times New Roman" w:eastAsia="Times New Roman" w:cs="Times New Roman"/>
-          <w:color w:val="auto"/>
-          <w:kern w:val="0"/>
-          <w:sz w:val="22"/>
-          <w:szCs w:val="21"/>
-          <w:lang w:val="en-US" w:eastAsia="en-US" w:bidi="ar-SA"/>
-        </w:rPr>
-      </w:pPr>
-      <w:r>
-        <w:rPr>
-          <w:rFonts w:eastAsia="Times New Roman" w:cs="Times New Roman" w:ascii="Times New Roman" w:hAnsi="Times New Roman"/>
-          <w:color w:val="auto"/>
-          <w:kern w:val="0"/>
-          <w:sz w:val="22"/>
-          <w:szCs w:val="21"/>
-          <w:lang w:val="en-US" w:eastAsia="en-US" w:bidi="ar-SA"/>
-        </w:rPr>
-        <w:t>The Brain and space</w:t>
-      </w:r>
-    </w:p>
-    <w:p>
-      <w:pPr>
-        <w:pStyle w:val="NoSpacing"/>
-        <w:numPr>
-          <w:ilvl w:val="0"/>
-          <w:numId w:val="8"/>
-        </w:numPr>
-        <w:rPr>
-          <w:rFonts w:ascii="Times New Roman" w:hAnsi="Times New Roman" w:eastAsia="Times New Roman" w:cs="Times New Roman"/>
-          <w:szCs w:val="21"/>
-        </w:rPr>
-      </w:pPr>
-      <w:r>
-        <w:rPr>
-          <w:rFonts w:eastAsia="Times New Roman" w:cs="Times New Roman" w:ascii="Times New Roman" w:hAnsi="Times New Roman"/>
-          <w:color w:val="auto"/>
-          <w:kern w:val="0"/>
-          <w:sz w:val="22"/>
-          <w:szCs w:val="21"/>
-          <w:lang w:val="en-US" w:eastAsia="en-US" w:bidi="ar-SA"/>
-        </w:rPr>
-        <w:t>Synopses, Neurons and brains</w:t>
       </w:r>
     </w:p>
     <w:sectPr>
       <w:type w:val="continuous"/>
       <w:pgSz w:w="12240" w:h="15840"/>
-      <w:pgMar w:left="1440" w:right="1440" w:header="0" w:top="1440" w:footer="0" w:bottom="1440" w:gutter="0"/>
-      <w:cols w:num="2" w:space="0" w:equalWidth="true" w:sep="false"/>
+      <w:pgMar w:left="1440" w:right="1440" w:gutter="0" w:header="0" w:top="1440" w:footer="0" w:bottom="1440"/>
       <w:formProt w:val="false"/>
       <w:textDirection w:val="lrTb"/>
       <w:docGrid w:type="default" w:linePitch="600" w:charSpace="40960"/>
@@ -3620,6 +3367,7 @@
         </w:tabs>
         <w:ind w:left="0" w:hanging="0"/>
       </w:pPr>
+      <w:rPr/>
     </w:lvl>
     <w:lvl w:ilvl="1">
       <w:start w:val="1"/>
@@ -3633,6 +3381,7 @@
         </w:tabs>
         <w:ind w:left="0" w:hanging="0"/>
       </w:pPr>
+      <w:rPr/>
     </w:lvl>
     <w:lvl w:ilvl="2">
       <w:start w:val="1"/>
@@ -3646,6 +3395,7 @@
         </w:tabs>
         <w:ind w:left="0" w:hanging="0"/>
       </w:pPr>
+      <w:rPr/>
     </w:lvl>
     <w:lvl w:ilvl="3">
       <w:start w:val="1"/>
@@ -3659,10 +3409,10 @@
         </w:tabs>
         <w:ind w:left="0" w:hanging="0"/>
       </w:pPr>
+      <w:rPr/>
     </w:lvl>
     <w:lvl w:ilvl="4">
       <w:start w:val="1"/>
-      <w:pStyle w:val="Heading5"/>
       <w:numFmt w:val="none"/>
       <w:suff w:val="nothing"/>
       <w:lvlText w:val=""/>
@@ -3673,6 +3423,7 @@
         </w:tabs>
         <w:ind w:left="0" w:hanging="0"/>
       </w:pPr>
+      <w:rPr/>
     </w:lvl>
     <w:lvl w:ilvl="5">
       <w:start w:val="1"/>
@@ -3686,6 +3437,7 @@
         </w:tabs>
         <w:ind w:left="0" w:hanging="0"/>
       </w:pPr>
+      <w:rPr/>
     </w:lvl>
     <w:lvl w:ilvl="6">
       <w:start w:val="1"/>
@@ -3699,6 +3451,7 @@
         </w:tabs>
         <w:ind w:left="0" w:hanging="0"/>
       </w:pPr>
+      <w:rPr/>
     </w:lvl>
     <w:lvl w:ilvl="7">
       <w:start w:val="1"/>
@@ -3712,6 +3465,7 @@
         </w:tabs>
         <w:ind w:left="0" w:hanging="0"/>
       </w:pPr>
+      <w:rPr/>
     </w:lvl>
     <w:lvl w:ilvl="8">
       <w:start w:val="1"/>
@@ -3725,6 +3479,7 @@
         </w:tabs>
         <w:ind w:left="0" w:hanging="0"/>
       </w:pPr>
+      <w:rPr/>
     </w:lvl>
   </w:abstractNum>
   <w:abstractNum w:abstractNumId="2">
@@ -4684,6 +4439,125 @@
       <w:rPr>
         <w:rFonts w:ascii="Marlett" w:hAnsi="Marlett" w:cs="Marlett" w:hint="default"/>
       </w:rPr>
+    </w:lvl>
+  </w:abstractNum>
+  <w:abstractNum w:abstractNumId="9">
+    <w:lvl w:ilvl="0">
+      <w:start w:val="1"/>
+      <w:numFmt w:val="none"/>
+      <w:suff w:val="nothing"/>
+      <w:lvlText w:val=""/>
+      <w:lvlJc w:val="left"/>
+      <w:pPr>
+        <w:tabs>
+          <w:tab w:val="num" w:pos="0"/>
+        </w:tabs>
+        <w:ind w:left="0" w:hanging="0"/>
+      </w:pPr>
+    </w:lvl>
+    <w:lvl w:ilvl="1">
+      <w:start w:val="1"/>
+      <w:numFmt w:val="none"/>
+      <w:suff w:val="nothing"/>
+      <w:lvlText w:val=""/>
+      <w:lvlJc w:val="left"/>
+      <w:pPr>
+        <w:tabs>
+          <w:tab w:val="num" w:pos="0"/>
+        </w:tabs>
+        <w:ind w:left="0" w:hanging="0"/>
+      </w:pPr>
+    </w:lvl>
+    <w:lvl w:ilvl="2">
+      <w:start w:val="1"/>
+      <w:numFmt w:val="none"/>
+      <w:suff w:val="nothing"/>
+      <w:lvlText w:val=""/>
+      <w:lvlJc w:val="left"/>
+      <w:pPr>
+        <w:tabs>
+          <w:tab w:val="num" w:pos="0"/>
+        </w:tabs>
+        <w:ind w:left="0" w:hanging="0"/>
+      </w:pPr>
+    </w:lvl>
+    <w:lvl w:ilvl="3">
+      <w:start w:val="1"/>
+      <w:numFmt w:val="none"/>
+      <w:suff w:val="nothing"/>
+      <w:lvlText w:val=""/>
+      <w:lvlJc w:val="left"/>
+      <w:pPr>
+        <w:tabs>
+          <w:tab w:val="num" w:pos="0"/>
+        </w:tabs>
+        <w:ind w:left="0" w:hanging="0"/>
+      </w:pPr>
+    </w:lvl>
+    <w:lvl w:ilvl="4">
+      <w:start w:val="1"/>
+      <w:numFmt w:val="none"/>
+      <w:suff w:val="nothing"/>
+      <w:lvlText w:val=""/>
+      <w:lvlJc w:val="left"/>
+      <w:pPr>
+        <w:tabs>
+          <w:tab w:val="num" w:pos="0"/>
+        </w:tabs>
+        <w:ind w:left="0" w:hanging="0"/>
+      </w:pPr>
+    </w:lvl>
+    <w:lvl w:ilvl="5">
+      <w:start w:val="1"/>
+      <w:numFmt w:val="none"/>
+      <w:suff w:val="nothing"/>
+      <w:lvlText w:val=""/>
+      <w:lvlJc w:val="left"/>
+      <w:pPr>
+        <w:tabs>
+          <w:tab w:val="num" w:pos="0"/>
+        </w:tabs>
+        <w:ind w:left="0" w:hanging="0"/>
+      </w:pPr>
+    </w:lvl>
+    <w:lvl w:ilvl="6">
+      <w:start w:val="1"/>
+      <w:numFmt w:val="none"/>
+      <w:suff w:val="nothing"/>
+      <w:lvlText w:val=""/>
+      <w:lvlJc w:val="left"/>
+      <w:pPr>
+        <w:tabs>
+          <w:tab w:val="num" w:pos="0"/>
+        </w:tabs>
+        <w:ind w:left="0" w:hanging="0"/>
+      </w:pPr>
+    </w:lvl>
+    <w:lvl w:ilvl="7">
+      <w:start w:val="1"/>
+      <w:numFmt w:val="none"/>
+      <w:suff w:val="nothing"/>
+      <w:lvlText w:val=""/>
+      <w:lvlJc w:val="left"/>
+      <w:pPr>
+        <w:tabs>
+          <w:tab w:val="num" w:pos="0"/>
+        </w:tabs>
+        <w:ind w:left="0" w:hanging="0"/>
+      </w:pPr>
+    </w:lvl>
+    <w:lvl w:ilvl="8">
+      <w:start w:val="1"/>
+      <w:numFmt w:val="none"/>
+      <w:suff w:val="nothing"/>
+      <w:lvlText w:val=""/>
+      <w:lvlJc w:val="left"/>
+      <w:pPr>
+        <w:tabs>
+          <w:tab w:val="num" w:pos="0"/>
+        </w:tabs>
+        <w:ind w:left="0" w:hanging="0"/>
+      </w:pPr>
     </w:lvl>
   </w:abstractNum>
   <w:num w:numId="1">
@@ -4709,6 +4583,9 @@
   </w:num>
   <w:num w:numId="8">
     <w:abstractNumId w:val="8"/>
+  </w:num>
+  <w:num w:numId="9">
+    <w:abstractNumId w:val="9"/>
   </w:num>
 </w:numbering>
 </file>
@@ -5162,7 +5039,7 @@
       <w:u w:val="single"/>
     </w:rPr>
   </w:style>
-  <w:style w:type="character" w:styleId="Atsoutput" w:customStyle="1">
+  <w:style w:type="character" w:styleId="Ats-output" w:customStyle="1">
     <w:name w:val="ats-output"/>
     <w:basedOn w:val="DefaultParagraphFont"/>
     <w:qFormat/>
@@ -5193,6 +5070,13 @@
       <w:color w:val="800000"/>
       <w:u w:val="single"/>
       <w:lang w:val="zxx" w:eastAsia="zxx" w:bidi="zxx"/>
+    </w:rPr>
+  </w:style>
+  <w:style w:type="character" w:styleId="Bullets">
+    <w:name w:val="Bullets"/>
+    <w:qFormat/>
+    <w:rPr>
+      <w:rFonts w:ascii="OpenSymbol" w:hAnsi="OpenSymbol" w:eastAsia="OpenSymbol" w:cs="OpenSymbol"/>
     </w:rPr>
   </w:style>
   <w:style w:type="paragraph" w:styleId="Heading" w:customStyle="1">

--- a/assets/download/resume_Anshay1.docx
+++ b/assets/download/resume_Anshay1.docx
@@ -672,23 +672,7 @@
           <w:szCs w:val="21"/>
           <w:shd w:fill="FFFFFF" w:val="clear"/>
         </w:rPr>
-        <w:t>A</w:t>
-      </w:r>
-      <w:r>
-        <w:rPr>
-          <w:rFonts w:cs="Times New Roman" w:ascii="Times New Roman" w:hAnsi="Times New Roman"/>
-          <w:szCs w:val="21"/>
-          <w:shd w:fill="FFFFFF" w:val="clear"/>
-        </w:rPr>
-        <w:t xml:space="preserve">chieved 30-50% speedup </w:t>
-      </w:r>
-      <w:r>
-        <w:rPr>
-          <w:rFonts w:cs="Times New Roman" w:ascii="Times New Roman" w:hAnsi="Times New Roman"/>
-          <w:szCs w:val="21"/>
-          <w:shd w:fill="FFFFFF" w:val="clear"/>
-        </w:rPr>
-        <w:t>by improving code algo and implementation</w:t>
+        <w:t>Achieved 30-50% speedup by improving code algo and implementation</w:t>
       </w:r>
     </w:p>
     <w:p>
@@ -1007,7 +991,43 @@
           <w:sz w:val="20"/>
           <w:szCs w:val="21"/>
         </w:rPr>
-        <w:t xml:space="preserve"> | July 2017 – </w:t>
+        <w:t xml:space="preserve"> | </w:t>
+      </w:r>
+      <w:r>
+        <w:rPr>
+          <w:rFonts w:eastAsia="Times New Roman" w:cs="Times New Roman" w:ascii="Times New Roman" w:hAnsi="Times New Roman"/>
+          <w:color w:val="767171" w:themeColor="background2" w:themeShade="80"/>
+          <w:sz w:val="20"/>
+          <w:szCs w:val="21"/>
+        </w:rPr>
+        <w:t>Aug</w:t>
+      </w:r>
+      <w:r>
+        <w:rPr>
+          <w:rFonts w:eastAsia="Times New Roman" w:cs="Times New Roman" w:ascii="Times New Roman" w:hAnsi="Times New Roman"/>
+          <w:color w:val="767171" w:themeColor="background2" w:themeShade="80"/>
+          <w:sz w:val="20"/>
+          <w:szCs w:val="21"/>
+        </w:rPr>
+        <w:t xml:space="preserve"> 201</w:t>
+      </w:r>
+      <w:r>
+        <w:rPr>
+          <w:rFonts w:eastAsia="Times New Roman" w:cs="Times New Roman" w:ascii="Times New Roman" w:hAnsi="Times New Roman"/>
+          <w:color w:val="767171" w:themeColor="background2" w:themeShade="80"/>
+          <w:sz w:val="20"/>
+          <w:szCs w:val="21"/>
+        </w:rPr>
+        <w:t>8</w:t>
+      </w:r>
+      <w:r>
+        <w:rPr>
+          <w:rFonts w:eastAsia="Times New Roman" w:cs="Times New Roman" w:ascii="Times New Roman" w:hAnsi="Times New Roman"/>
+          <w:color w:val="767171" w:themeColor="background2" w:themeShade="80"/>
+          <w:sz w:val="20"/>
+          <w:szCs w:val="21"/>
+        </w:rPr>
+        <w:t xml:space="preserve"> – </w:t>
       </w:r>
       <w:r>
         <w:rPr>
@@ -1528,35 +1548,7 @@
           <w:rFonts w:eastAsia="Times New Roman" w:cs="Times New Roman" w:ascii="Times New Roman" w:hAnsi="Times New Roman"/>
           <w:szCs w:val="21"/>
         </w:rPr>
-        <w:t xml:space="preserve">C++, Python, DeepLearning, </w:t>
-      </w:r>
-      <w:r>
-        <w:rPr>
-          <w:rFonts w:eastAsia="Times New Roman" w:cs="Times New Roman" w:ascii="Times New Roman" w:hAnsi="Times New Roman"/>
-          <w:szCs w:val="21"/>
-        </w:rPr>
-        <w:t>Flutter,</w:t>
-      </w:r>
-      <w:r>
-        <w:rPr>
-          <w:rFonts w:eastAsia="Times New Roman" w:cs="Times New Roman" w:ascii="Times New Roman" w:hAnsi="Times New Roman"/>
-          <w:szCs w:val="21"/>
-        </w:rPr>
-        <w:t xml:space="preserve"> CT, MRI, DICOM, 3D Modeling (Blender), CMake, OpenCV, PostgreSQL, </w:t>
-      </w:r>
-      <w:r>
-        <w:rPr>
-          <w:rFonts w:eastAsia="Times New Roman" w:cs="Times New Roman" w:ascii="Times New Roman" w:hAnsi="Times New Roman"/>
-          <w:szCs w:val="21"/>
-        </w:rPr>
-        <w:t>Qt</w:t>
-      </w:r>
-      <w:r>
-        <w:rPr>
-          <w:rFonts w:eastAsia="Times New Roman" w:cs="Times New Roman" w:ascii="Times New Roman" w:hAnsi="Times New Roman"/>
-          <w:szCs w:val="21"/>
-        </w:rPr>
-        <w:t>, Arduino, Git</w:t>
+        <w:t>C++, Python, DeepLearning, Flutter, CT, MRI, DICOM, 3D Modeling (Blender), CMake, OpenCV, PostgreSQL, Qt, Arduino, Git</w:t>
       </w:r>
       <w:bookmarkStart w:id="0" w:name="_GoBack"/>
       <w:bookmarkEnd w:id="0"/>
@@ -2146,7 +2138,11 @@
         </w:rPr>
       </w:pPr>
       <w:r>
-        <w:rPr/>
+        <w:rPr>
+          <w:rFonts w:eastAsia="Times New Roman" w:cs="Times New Roman" w:ascii="Times New Roman" w:hAnsi="Times New Roman"/>
+          <w:b/>
+          <w:szCs w:val="21"/>
+        </w:rPr>
       </w:r>
     </w:p>
     <w:p>
@@ -2541,7 +2537,9 @@
         </w:rPr>
       </w:pPr>
       <w:r>
-        <w:rPr/>
+        <w:rPr>
+          <w:rFonts w:cs="Times New Roman" w:ascii="Times New Roman" w:hAnsi="Times New Roman"/>
+        </w:rPr>
       </w:r>
     </w:p>
     <w:p>
@@ -2552,7 +2550,9 @@
         </w:rPr>
       </w:pPr>
       <w:r>
-        <w:rPr/>
+        <w:rPr>
+          <w:rFonts w:cs="Times New Roman" w:ascii="Times New Roman" w:hAnsi="Times New Roman"/>
+        </w:rPr>
       </w:r>
     </w:p>
     <w:p>
